--- a/Caritas-Word/The Game of Mole.docx
+++ b/Caritas-Word/The Game of Mole.docx
@@ -4,1618 +4,2280 @@
   <w:body>
     <w:p>
       <w:pPr>
-        <w:spacing w:before="48" w:after="48"/>
-      </w:pPr>
-      <w:r>
+        <w:spacing w:beforeLines="35" w:before="114" w:afterLines="35" w:after="114"/>
+        <w:rPr>
+          <w:sz w:val="23"/>
+          <w:szCs w:val="23"/>
+        </w:rPr>
+      </w:pPr>
+      <w:r>
+        <w:rPr>
+          <w:sz w:val="23"/>
+          <w:szCs w:val="23"/>
+        </w:rPr>
         <w:t>#The Game of Mole#</w:t>
       </w:r>
     </w:p>
     <w:p>
       <w:pPr>
-        <w:spacing w:before="48" w:after="48"/>
-      </w:pPr>
-    </w:p>
-    <w:p>
-      <w:pPr>
-        <w:spacing w:before="48" w:after="48"/>
+        <w:spacing w:beforeLines="35" w:before="114" w:afterLines="35" w:after="114"/>
+        <w:rPr>
+          <w:sz w:val="23"/>
+          <w:szCs w:val="23"/>
+        </w:rPr>
+      </w:pPr>
+    </w:p>
+    <w:p>
+      <w:pPr>
+        <w:spacing w:beforeLines="35" w:before="114" w:afterLines="35" w:after="114"/>
         <w:jc w:val="center"/>
         <w:rPr>
-          <w:rFonts w:hint="eastAsia"/>
-        </w:rPr>
-      </w:pPr>
-      <w:r>
-        <w:rPr>
-          <w:rFonts w:hint="eastAsia"/>
-        </w:rPr>
-        <w:t>问题：</w:t>
-      </w:r>
-      <w:r>
-        <w:rPr>
-          <w:rFonts w:hint="eastAsia"/>
-        </w:rPr>
-        <w:t>怎样才算是尽力了</w:t>
-      </w:r>
-      <w:r>
-        <w:rPr>
-          <w:rFonts w:hint="eastAsia"/>
+          <w:sz w:val="23"/>
+          <w:szCs w:val="23"/>
+        </w:rPr>
+      </w:pPr>
+      <w:r>
+        <w:rPr>
+          <w:rFonts w:hint="eastAsia"/>
+          <w:sz w:val="23"/>
+          <w:szCs w:val="23"/>
+        </w:rPr>
+        <w:t>问题：怎样才算是尽力了</w:t>
+      </w:r>
+      <w:r>
+        <w:rPr>
+          <w:rFonts w:hint="eastAsia"/>
+          <w:sz w:val="23"/>
+          <w:szCs w:val="23"/>
         </w:rPr>
         <w:t>?</w:t>
       </w:r>
     </w:p>
     <w:p>
       <w:pPr>
-        <w:spacing w:before="48" w:after="48"/>
-      </w:pPr>
-    </w:p>
-    <w:p>
-      <w:pPr>
-        <w:spacing w:before="48" w:after="48"/>
-        <w:ind w:firstLine="420"/>
-      </w:pPr>
-      <w:r>
-        <w:rPr>
-          <w:rFonts w:hint="eastAsia"/>
+        <w:spacing w:beforeLines="35" w:before="114" w:afterLines="35" w:after="114"/>
+        <w:rPr>
+          <w:sz w:val="23"/>
+          <w:szCs w:val="23"/>
+        </w:rPr>
+      </w:pPr>
+    </w:p>
+    <w:p>
+      <w:pPr>
+        <w:spacing w:beforeLines="35" w:before="114" w:afterLines="35" w:after="114"/>
+        <w:ind w:firstLine="420"/>
+        <w:rPr>
+          <w:sz w:val="23"/>
+          <w:szCs w:val="23"/>
+        </w:rPr>
+      </w:pPr>
+      <w:r>
+        <w:rPr>
+          <w:rFonts w:hint="eastAsia"/>
+          <w:sz w:val="23"/>
+          <w:szCs w:val="23"/>
         </w:rPr>
         <w:t>“尽力”的大众标准是这样的——再多做一分，我就要心脏骤停</w:t>
       </w:r>
       <w:r>
         <w:rPr>
           <w:rFonts w:hint="eastAsia"/>
+          <w:sz w:val="23"/>
+          <w:szCs w:val="23"/>
         </w:rPr>
         <w:t xml:space="preserve"> / </w:t>
       </w:r>
       <w:r>
         <w:rPr>
           <w:rFonts w:hint="eastAsia"/>
+          <w:sz w:val="23"/>
+          <w:szCs w:val="23"/>
         </w:rPr>
         <w:t>颈动脉破裂</w:t>
       </w:r>
       <w:r>
         <w:rPr>
           <w:rFonts w:hint="eastAsia"/>
+          <w:sz w:val="23"/>
+          <w:szCs w:val="23"/>
         </w:rPr>
         <w:t xml:space="preserve"> / </w:t>
       </w:r>
       <w:r>
         <w:rPr>
           <w:rFonts w:hint="eastAsia"/>
+          <w:sz w:val="23"/>
+          <w:szCs w:val="23"/>
         </w:rPr>
         <w:t>陷入休克</w:t>
       </w:r>
       <w:r>
         <w:rPr>
           <w:rFonts w:hint="eastAsia"/>
+          <w:sz w:val="23"/>
+          <w:szCs w:val="23"/>
         </w:rPr>
         <w:t xml:space="preserve"> / </w:t>
       </w:r>
       <w:r>
         <w:rPr>
           <w:rFonts w:hint="eastAsia"/>
+          <w:sz w:val="23"/>
+          <w:szCs w:val="23"/>
         </w:rPr>
         <w:t>肾衰竭……了，也就是“再坚持就要死了”，这就叫“尽力”了。</w:t>
       </w:r>
     </w:p>
     <w:p>
       <w:pPr>
-        <w:spacing w:before="48" w:after="48"/>
-        <w:ind w:firstLine="420"/>
-      </w:pPr>
-      <w:r>
-        <w:rPr>
-          <w:rFonts w:hint="eastAsia"/>
+        <w:spacing w:beforeLines="35" w:before="114" w:afterLines="35" w:after="114"/>
+        <w:ind w:firstLine="420"/>
+        <w:rPr>
+          <w:sz w:val="23"/>
+          <w:szCs w:val="23"/>
+        </w:rPr>
+      </w:pPr>
+      <w:r>
+        <w:rPr>
+          <w:rFonts w:hint="eastAsia"/>
+          <w:sz w:val="23"/>
+          <w:szCs w:val="23"/>
         </w:rPr>
         <w:t>人们经常这么干——</w:t>
       </w:r>
     </w:p>
     <w:p>
       <w:pPr>
-        <w:spacing w:before="48" w:after="48"/>
-        <w:ind w:firstLine="420"/>
-      </w:pPr>
-      <w:r>
-        <w:rPr>
-          <w:rFonts w:hint="eastAsia"/>
+        <w:spacing w:beforeLines="35" w:before="114" w:afterLines="35" w:after="114"/>
+        <w:ind w:firstLine="420"/>
+        <w:rPr>
+          <w:sz w:val="23"/>
+          <w:szCs w:val="23"/>
+        </w:rPr>
+      </w:pPr>
+      <w:r>
+        <w:rPr>
+          <w:rFonts w:hint="eastAsia"/>
+          <w:sz w:val="23"/>
+          <w:szCs w:val="23"/>
         </w:rPr>
         <w:t>你说你尽力了？你说这话的时候应该刚从抢救室里推出来。</w:t>
       </w:r>
     </w:p>
     <w:p>
       <w:pPr>
-        <w:spacing w:before="48" w:after="48"/>
-        <w:ind w:firstLine="420"/>
-      </w:pPr>
-      <w:r>
-        <w:rPr>
-          <w:rFonts w:hint="eastAsia"/>
+        <w:spacing w:beforeLines="35" w:before="114" w:afterLines="35" w:after="114"/>
+        <w:ind w:firstLine="420"/>
+        <w:rPr>
+          <w:sz w:val="23"/>
+          <w:szCs w:val="23"/>
+        </w:rPr>
+      </w:pPr>
+      <w:r>
+        <w:rPr>
+          <w:rFonts w:hint="eastAsia"/>
+          <w:sz w:val="23"/>
+          <w:szCs w:val="23"/>
         </w:rPr>
         <w:t>你如果不是一只脚踩在鬼门关里来跟我说这话，你就是在耍花样。</w:t>
       </w:r>
     </w:p>
     <w:p>
       <w:pPr>
-        <w:spacing w:before="48" w:after="48"/>
-        <w:ind w:firstLine="420"/>
-      </w:pPr>
-      <w:r>
-        <w:rPr>
-          <w:rFonts w:hint="eastAsia"/>
+        <w:spacing w:beforeLines="35" w:before="114" w:afterLines="35" w:after="114"/>
+        <w:ind w:firstLine="420"/>
+        <w:rPr>
+          <w:sz w:val="23"/>
+          <w:szCs w:val="23"/>
+        </w:rPr>
+      </w:pPr>
+      <w:r>
+        <w:rPr>
+          <w:rFonts w:hint="eastAsia"/>
+          <w:sz w:val="23"/>
+          <w:szCs w:val="23"/>
         </w:rPr>
         <w:t>这个“尽力”的标准是显然的、可靠的、是任何人都不能反驳的。</w:t>
       </w:r>
     </w:p>
     <w:p>
       <w:pPr>
-        <w:spacing w:before="48" w:after="48"/>
-        <w:ind w:firstLine="420"/>
-      </w:pPr>
-    </w:p>
-    <w:p>
-      <w:pPr>
-        <w:spacing w:before="48" w:after="48"/>
-        <w:ind w:firstLine="420"/>
-      </w:pPr>
-      <w:r>
-        <w:rPr>
-          <w:rFonts w:hint="eastAsia"/>
+        <w:spacing w:beforeLines="35" w:before="114" w:afterLines="35" w:after="114"/>
+        <w:ind w:firstLine="420"/>
+        <w:rPr>
+          <w:sz w:val="23"/>
+          <w:szCs w:val="23"/>
+        </w:rPr>
+      </w:pPr>
+    </w:p>
+    <w:p>
+      <w:pPr>
+        <w:spacing w:beforeLines="35" w:before="114" w:afterLines="35" w:after="114"/>
+        <w:ind w:firstLine="420"/>
+        <w:rPr>
+          <w:sz w:val="23"/>
+          <w:szCs w:val="23"/>
+        </w:rPr>
+      </w:pPr>
+      <w:r>
+        <w:rPr>
+          <w:rFonts w:hint="eastAsia"/>
+          <w:sz w:val="23"/>
+          <w:szCs w:val="23"/>
         </w:rPr>
         <w:t>ok</w:t>
       </w:r>
       <w:r>
         <w:rPr>
           <w:rFonts w:hint="eastAsia"/>
+          <w:sz w:val="23"/>
+          <w:szCs w:val="23"/>
         </w:rPr>
         <w:t>，</w:t>
       </w:r>
       <w:r>
         <w:rPr>
           <w:rFonts w:hint="eastAsia"/>
+          <w:sz w:val="23"/>
+          <w:szCs w:val="23"/>
         </w:rPr>
         <w:t>ok</w:t>
       </w:r>
       <w:r>
         <w:rPr>
           <w:rFonts w:hint="eastAsia"/>
+          <w:sz w:val="23"/>
+          <w:szCs w:val="23"/>
         </w:rPr>
         <w:t>，</w:t>
       </w:r>
       <w:r>
         <w:rPr>
           <w:rFonts w:hint="eastAsia"/>
+          <w:sz w:val="23"/>
+          <w:szCs w:val="23"/>
         </w:rPr>
         <w:t>ok</w:t>
       </w:r>
       <w:r>
         <w:rPr>
           <w:rFonts w:hint="eastAsia"/>
+          <w:sz w:val="23"/>
+          <w:szCs w:val="23"/>
         </w:rPr>
         <w:t>，有道理有道理。</w:t>
       </w:r>
     </w:p>
     <w:p>
       <w:pPr>
-        <w:spacing w:before="48" w:after="48"/>
-        <w:ind w:firstLine="420"/>
-      </w:pPr>
-      <w:r>
-        <w:rPr>
-          <w:rFonts w:hint="eastAsia"/>
+        <w:spacing w:beforeLines="35" w:before="114" w:afterLines="35" w:after="114"/>
+        <w:ind w:firstLine="420"/>
+        <w:rPr>
+          <w:sz w:val="23"/>
+          <w:szCs w:val="23"/>
+        </w:rPr>
+      </w:pPr>
+      <w:r>
+        <w:rPr>
+          <w:rFonts w:hint="eastAsia"/>
+          <w:sz w:val="23"/>
+          <w:szCs w:val="23"/>
         </w:rPr>
         <w:t>我赵日天也得服啊。</w:t>
       </w:r>
     </w:p>
     <w:p>
       <w:pPr>
-        <w:spacing w:before="48" w:after="48"/>
-        <w:ind w:firstLine="420"/>
-      </w:pPr>
-    </w:p>
-    <w:p>
-      <w:pPr>
-        <w:spacing w:before="48" w:after="48"/>
-        <w:ind w:firstLine="420"/>
-      </w:pPr>
-      <w:r>
-        <w:rPr>
-          <w:rFonts w:hint="eastAsia"/>
+        <w:spacing w:beforeLines="35" w:before="114" w:afterLines="35" w:after="114"/>
+        <w:ind w:firstLine="420"/>
+        <w:rPr>
+          <w:sz w:val="23"/>
+          <w:szCs w:val="23"/>
+        </w:rPr>
+      </w:pPr>
+    </w:p>
+    <w:p>
+      <w:pPr>
+        <w:spacing w:beforeLines="35" w:before="114" w:afterLines="35" w:after="114"/>
+        <w:ind w:firstLine="420"/>
+        <w:rPr>
+          <w:sz w:val="23"/>
+          <w:szCs w:val="23"/>
+        </w:rPr>
+      </w:pPr>
+      <w:r>
+        <w:rPr>
+          <w:rFonts w:hint="eastAsia"/>
+          <w:sz w:val="23"/>
+          <w:szCs w:val="23"/>
         </w:rPr>
         <w:t>不过，问题来了啊——</w:t>
       </w:r>
     </w:p>
     <w:p>
       <w:pPr>
-        <w:spacing w:before="48" w:after="48"/>
-        <w:ind w:firstLine="420"/>
-      </w:pPr>
-      <w:r>
-        <w:rPr>
-          <w:rFonts w:hint="eastAsia"/>
+        <w:spacing w:beforeLines="35" w:before="114" w:afterLines="35" w:after="114"/>
+        <w:ind w:firstLine="420"/>
+        <w:rPr>
+          <w:sz w:val="23"/>
+          <w:szCs w:val="23"/>
+        </w:rPr>
+      </w:pPr>
+      <w:r>
+        <w:rPr>
+          <w:rFonts w:hint="eastAsia"/>
+          <w:sz w:val="23"/>
+          <w:szCs w:val="23"/>
         </w:rPr>
         <w:t>你觉得我离鬼门关还远得很，所以我还不能跟你说“尽力”。</w:t>
       </w:r>
     </w:p>
     <w:p>
       <w:pPr>
-        <w:spacing w:before="48" w:after="48"/>
-        <w:ind w:firstLine="420"/>
-      </w:pPr>
-      <w:r>
-        <w:rPr>
-          <w:rFonts w:hint="eastAsia"/>
+        <w:spacing w:beforeLines="35" w:before="114" w:afterLines="35" w:after="114"/>
+        <w:ind w:firstLine="420"/>
+        <w:rPr>
+          <w:sz w:val="23"/>
+          <w:szCs w:val="23"/>
+        </w:rPr>
+      </w:pPr>
+      <w:r>
+        <w:rPr>
+          <w:rFonts w:hint="eastAsia"/>
+          <w:sz w:val="23"/>
+          <w:szCs w:val="23"/>
         </w:rPr>
         <w:t>但你有没有想过，</w:t>
       </w:r>
     </w:p>
     <w:p>
       <w:pPr>
-        <w:spacing w:before="48" w:after="48"/>
-        <w:ind w:firstLine="420"/>
-      </w:pPr>
-      <w:r>
-        <w:rPr>
-          <w:rFonts w:hint="eastAsia"/>
+        <w:spacing w:beforeLines="35" w:before="114" w:afterLines="35" w:after="114"/>
+        <w:ind w:firstLine="420"/>
+        <w:rPr>
+          <w:sz w:val="23"/>
+          <w:szCs w:val="23"/>
+        </w:rPr>
+      </w:pPr>
+      <w:r>
+        <w:rPr>
+          <w:rFonts w:hint="eastAsia"/>
+          <w:sz w:val="23"/>
+          <w:szCs w:val="23"/>
         </w:rPr>
         <w:t>只剩一根脚趾头在鬼门关外，也算一脚踩进鬼门关。</w:t>
       </w:r>
     </w:p>
     <w:p>
       <w:pPr>
-        <w:spacing w:before="48" w:after="48"/>
-        <w:ind w:firstLine="420"/>
-      </w:pPr>
-      <w:r>
-        <w:rPr>
-          <w:rFonts w:hint="eastAsia"/>
+        <w:spacing w:beforeLines="35" w:before="114" w:afterLines="35" w:after="114"/>
+        <w:ind w:firstLine="420"/>
+        <w:rPr>
+          <w:sz w:val="23"/>
+          <w:szCs w:val="23"/>
+        </w:rPr>
+      </w:pPr>
+      <w:r>
+        <w:rPr>
+          <w:rFonts w:hint="eastAsia"/>
+          <w:sz w:val="23"/>
+          <w:szCs w:val="23"/>
         </w:rPr>
         <w:t>只有一根脚趾头在鬼门关里，也算一脚踩进鬼门关？</w:t>
       </w:r>
     </w:p>
     <w:p>
       <w:pPr>
-        <w:spacing w:before="48" w:after="48"/>
-        <w:ind w:firstLine="420"/>
-      </w:pPr>
-    </w:p>
-    <w:p>
-      <w:pPr>
-        <w:spacing w:before="48" w:after="48"/>
-        <w:ind w:firstLine="420"/>
+        <w:spacing w:beforeLines="35" w:before="114" w:afterLines="35" w:after="114"/>
+        <w:ind w:firstLine="420"/>
+        <w:rPr>
+          <w:sz w:val="23"/>
+          <w:szCs w:val="23"/>
+        </w:rPr>
+      </w:pPr>
+    </w:p>
+    <w:p>
+      <w:pPr>
+        <w:spacing w:beforeLines="35" w:before="114" w:afterLines="35" w:after="114"/>
+        <w:ind w:firstLine="420"/>
+        <w:rPr>
+          <w:sz w:val="23"/>
+          <w:szCs w:val="23"/>
+        </w:rPr>
       </w:pPr>
       <w:r>
         <w:rPr>
           <w:rFonts w:eastAsia="点字青花楷" w:hint="eastAsia"/>
+          <w:sz w:val="23"/>
+          <w:szCs w:val="23"/>
         </w:rPr>
         <w:t>尽力，的确是一脚踩进鬼门关才能说。这个金标准，谁也没法反驳。你没错在这个标准上。</w:t>
       </w:r>
     </w:p>
     <w:p>
       <w:pPr>
-        <w:spacing w:before="48" w:after="48"/>
-        <w:ind w:firstLine="420"/>
-      </w:pPr>
-      <w:r>
-        <w:rPr>
-          <w:rFonts w:hint="eastAsia"/>
+        <w:spacing w:beforeLines="35" w:before="114" w:afterLines="35" w:after="114"/>
+        <w:ind w:firstLine="420"/>
+        <w:rPr>
+          <w:sz w:val="23"/>
+          <w:szCs w:val="23"/>
+        </w:rPr>
+      </w:pPr>
+      <w:r>
+        <w:rPr>
+          <w:rFonts w:hint="eastAsia"/>
+          <w:sz w:val="23"/>
+          <w:szCs w:val="23"/>
         </w:rPr>
         <w:t>你栽</w:t>
       </w:r>
       <w:r>
         <w:rPr>
           <w:rFonts w:eastAsia="点字青花楷" w:hint="eastAsia"/>
+          <w:sz w:val="23"/>
+          <w:szCs w:val="23"/>
         </w:rPr>
         <w:t>在根本不知道看不见鬼门关到底在哪里上。</w:t>
       </w:r>
     </w:p>
     <w:p>
       <w:pPr>
-        <w:spacing w:beforeLines="20" w:before="65" w:afterLines="20" w:after="65"/>
-        <w:ind w:firstLine="420"/>
-        <w:rPr>
-          <w:sz w:val="22"/>
-          <w:szCs w:val="22"/>
+        <w:spacing w:beforeLines="35" w:before="114" w:afterLines="35" w:after="114"/>
+        <w:ind w:firstLine="420"/>
+        <w:rPr>
+          <w:sz w:val="23"/>
+          <w:szCs w:val="23"/>
         </w:rPr>
       </w:pPr>
       <w:r>
         <w:rPr>
           <w:rFonts w:eastAsia="点字青花楷" w:hint="eastAsia"/>
-          <w:sz w:val="22"/>
-          <w:szCs w:val="22"/>
+          <w:sz w:val="23"/>
+          <w:szCs w:val="23"/>
         </w:rPr>
         <w:t>——你总是要到了“只剩最后一根脚趾头还鬼门关外”的时候，才能看得见鬼门关。</w:t>
       </w:r>
     </w:p>
     <w:p>
       <w:pPr>
-        <w:spacing w:before="48" w:after="48"/>
-        <w:ind w:firstLine="420"/>
-        <w:rPr>
-          <w:rFonts w:hint="eastAsia"/>
-        </w:rPr>
-      </w:pPr>
-    </w:p>
-    <w:p>
-      <w:pPr>
-        <w:spacing w:before="48" w:after="48"/>
+        <w:spacing w:beforeLines="35" w:before="114" w:afterLines="35" w:after="114"/>
+        <w:ind w:firstLine="420"/>
+        <w:rPr>
+          <w:sz w:val="23"/>
+          <w:szCs w:val="23"/>
+        </w:rPr>
+      </w:pPr>
+    </w:p>
+    <w:p>
+      <w:pPr>
+        <w:spacing w:beforeLines="35" w:before="114" w:afterLines="35" w:after="114"/>
         <w:ind w:firstLine="420"/>
         <w:rPr>
           <w:rFonts w:eastAsia="点字青花楷"/>
+          <w:sz w:val="23"/>
+          <w:szCs w:val="23"/>
         </w:rPr>
       </w:pPr>
       <w:r>
         <w:rPr>
           <w:rFonts w:eastAsia="点字青花楷" w:hint="eastAsia"/>
+          <w:sz w:val="23"/>
+          <w:szCs w:val="23"/>
         </w:rPr>
         <w:t>少侠啊，你栽在这鼹鼠般的视力上。</w:t>
       </w:r>
     </w:p>
     <w:p>
       <w:pPr>
-        <w:spacing w:before="48" w:after="48"/>
-        <w:ind w:firstLine="420"/>
-        <w:rPr>
-          <w:rFonts w:hint="eastAsia"/>
-        </w:rPr>
-      </w:pPr>
-    </w:p>
-    <w:p>
-      <w:pPr>
-        <w:spacing w:before="48" w:after="48"/>
-        <w:ind w:firstLine="420"/>
-      </w:pPr>
-      <w:r>
-        <w:rPr>
-          <w:rFonts w:hint="eastAsia"/>
+        <w:spacing w:beforeLines="35" w:before="114" w:afterLines="35" w:after="114"/>
+        <w:ind w:firstLine="420"/>
+        <w:rPr>
+          <w:sz w:val="23"/>
+          <w:szCs w:val="23"/>
+        </w:rPr>
+      </w:pPr>
+    </w:p>
+    <w:p>
+      <w:pPr>
+        <w:spacing w:beforeLines="35" w:before="114" w:afterLines="35" w:after="114"/>
+        <w:ind w:firstLine="420"/>
+        <w:rPr>
+          <w:sz w:val="23"/>
+          <w:szCs w:val="23"/>
+        </w:rPr>
+      </w:pPr>
+      <w:r>
+        <w:rPr>
+          <w:rFonts w:hint="eastAsia"/>
+          <w:sz w:val="23"/>
+          <w:szCs w:val="23"/>
         </w:rPr>
         <w:t>这可怕的负距离视力，不但导致鼹鼠侠们总是将“一脚踏进鬼门关”实践成“还剩一根脚趾头没进鬼门关”，次次把自己活埋到人中，长期垂死挣扎，而且，更荒唐的，还会导致鼹鼠侠们拿这个标准来断言别人“离鬼门关还很远”，要愤恨别人“没有尽力”，咬牙切齿切齿，衔骨愤恨“你们怎么可以心安理得”。</w:t>
       </w:r>
     </w:p>
     <w:p>
       <w:pPr>
-        <w:spacing w:before="48" w:after="48"/>
-        <w:ind w:firstLine="420"/>
+        <w:spacing w:beforeLines="35" w:before="114" w:afterLines="35" w:after="114"/>
+        <w:ind w:firstLine="420"/>
+        <w:rPr>
+          <w:sz w:val="23"/>
+          <w:szCs w:val="23"/>
+        </w:rPr>
       </w:pPr>
       <w:r>
         <w:rPr>
           <w:rFonts w:eastAsia="点字青花楷" w:hint="eastAsia"/>
+          <w:sz w:val="23"/>
+          <w:szCs w:val="23"/>
         </w:rPr>
         <w:t>你难道没发现，“一根脚趾头过线就算踏进鬼门关”这个标准更安全、更合理吗</w:t>
       </w:r>
       <w:r>
         <w:rPr>
           <w:rFonts w:hint="eastAsia"/>
+          <w:sz w:val="23"/>
+          <w:szCs w:val="23"/>
         </w:rPr>
         <w:t>？</w:t>
       </w:r>
     </w:p>
     <w:p>
       <w:pPr>
-        <w:spacing w:before="48" w:after="48"/>
-        <w:ind w:firstLine="420"/>
-      </w:pPr>
-      <w:r>
-        <w:rPr>
-          <w:rFonts w:hint="eastAsia"/>
+        <w:spacing w:beforeLines="35" w:before="114" w:afterLines="35" w:after="114"/>
+        <w:ind w:firstLine="420"/>
+        <w:rPr>
+          <w:sz w:val="23"/>
+          <w:szCs w:val="23"/>
+        </w:rPr>
+      </w:pPr>
+      <w:r>
+        <w:rPr>
+          <w:rFonts w:hint="eastAsia"/>
+          <w:sz w:val="23"/>
+          <w:szCs w:val="23"/>
         </w:rPr>
         <w:t>别人会在比你早得多的地方就发现已经必须止步了，那个时候，你还根本没意识到前脚掌已经踩进去了。</w:t>
       </w:r>
     </w:p>
     <w:p>
       <w:pPr>
-        <w:spacing w:before="48" w:after="48"/>
-        <w:ind w:firstLine="420"/>
-      </w:pPr>
-      <w:r>
-        <w:rPr>
-          <w:rFonts w:hint="eastAsia"/>
+        <w:spacing w:beforeLines="35" w:before="114" w:afterLines="35" w:after="114"/>
+        <w:ind w:firstLine="420"/>
+        <w:rPr>
+          <w:sz w:val="23"/>
+          <w:szCs w:val="23"/>
+        </w:rPr>
+      </w:pPr>
+      <w:r>
+        <w:rPr>
+          <w:rFonts w:hint="eastAsia"/>
+          <w:sz w:val="23"/>
+          <w:szCs w:val="23"/>
         </w:rPr>
         <w:t>在这里，已经必须扭头转弯、至少要止步了。</w:t>
       </w:r>
     </w:p>
     <w:p>
       <w:pPr>
-        <w:spacing w:before="48" w:after="48"/>
-        <w:ind w:firstLine="420"/>
-      </w:pPr>
-      <w:r>
-        <w:rPr>
-          <w:rFonts w:hint="eastAsia"/>
+        <w:spacing w:beforeLines="35" w:before="114" w:afterLines="35" w:after="114"/>
+        <w:ind w:firstLine="420"/>
+        <w:rPr>
+          <w:sz w:val="23"/>
+          <w:szCs w:val="23"/>
+        </w:rPr>
+      </w:pPr>
+      <w:r>
+        <w:rPr>
+          <w:rFonts w:hint="eastAsia"/>
+          <w:sz w:val="23"/>
+          <w:szCs w:val="23"/>
         </w:rPr>
         <w:t>而这里，</w:t>
       </w:r>
       <w:r>
         <w:rPr>
           <w:rFonts w:eastAsia="点字青花楷" w:hint="eastAsia"/>
+          <w:sz w:val="23"/>
+          <w:szCs w:val="23"/>
         </w:rPr>
         <w:t>远远还没到“只剩最后一口气”的时候。</w:t>
       </w:r>
     </w:p>
     <w:p>
       <w:pPr>
-        <w:spacing w:before="48" w:after="48"/>
-        <w:ind w:firstLine="420"/>
-      </w:pPr>
-      <w:r>
-        <w:rPr>
-          <w:rFonts w:hint="eastAsia"/>
+        <w:spacing w:beforeLines="35" w:before="114" w:afterLines="35" w:after="114"/>
+        <w:ind w:firstLine="420"/>
+        <w:rPr>
+          <w:sz w:val="23"/>
+          <w:szCs w:val="23"/>
+        </w:rPr>
+      </w:pPr>
+      <w:r>
+        <w:rPr>
+          <w:rFonts w:hint="eastAsia"/>
+          <w:sz w:val="23"/>
+          <w:szCs w:val="23"/>
         </w:rPr>
         <w:t>再说一遍，在还远远没有到“只剩最后一口气”之前，你早就越过了胜负交界线。</w:t>
       </w:r>
     </w:p>
     <w:p>
       <w:pPr>
-        <w:spacing w:before="48" w:after="48"/>
-        <w:ind w:firstLine="420"/>
-      </w:pPr>
-    </w:p>
-    <w:p>
-      <w:pPr>
-        <w:spacing w:before="48" w:after="48"/>
-        <w:ind w:firstLine="420"/>
-      </w:pPr>
-      <w:r>
-        <w:rPr>
-          <w:rFonts w:hint="eastAsia"/>
+        <w:spacing w:beforeLines="35" w:before="114" w:afterLines="35" w:after="114"/>
+        <w:ind w:firstLine="420"/>
+        <w:rPr>
+          <w:sz w:val="23"/>
+          <w:szCs w:val="23"/>
+        </w:rPr>
+      </w:pPr>
+    </w:p>
+    <w:p>
+      <w:pPr>
+        <w:spacing w:beforeLines="35" w:before="114" w:afterLines="35" w:after="114"/>
+        <w:ind w:firstLine="420"/>
+        <w:rPr>
+          <w:sz w:val="23"/>
+          <w:szCs w:val="23"/>
+        </w:rPr>
+      </w:pPr>
+      <w:r>
+        <w:rPr>
+          <w:rFonts w:hint="eastAsia"/>
+          <w:sz w:val="23"/>
+          <w:szCs w:val="23"/>
         </w:rPr>
         <w:t>到这里完了吗？</w:t>
       </w:r>
     </w:p>
     <w:p>
       <w:pPr>
-        <w:spacing w:before="48" w:after="48"/>
-        <w:ind w:firstLine="420"/>
-      </w:pPr>
-      <w:r>
-        <w:rPr>
-          <w:rFonts w:hint="eastAsia"/>
-        </w:rPr>
+        <w:spacing w:beforeLines="35" w:before="114" w:afterLines="35" w:after="114"/>
+        <w:ind w:firstLine="420"/>
+        <w:rPr>
+          <w:sz w:val="23"/>
+          <w:szCs w:val="23"/>
+        </w:rPr>
+      </w:pPr>
+      <w:r>
+        <w:rPr>
+          <w:rFonts w:hint="eastAsia"/>
+          <w:sz w:val="23"/>
+          <w:szCs w:val="23"/>
+        </w:rPr>
+        <w:lastRenderedPageBreak/>
         <w:t>不，鼹鼠侠们还顺理成章的、永远理直气壮的认定“只有我一个人在拼命”，大叫其它的人“根本没有尽力”。</w:t>
       </w:r>
     </w:p>
     <w:p>
       <w:pPr>
-        <w:spacing w:before="48" w:after="48"/>
-        <w:ind w:firstLine="420"/>
-      </w:pPr>
-      <w:r>
-        <w:rPr>
-          <w:rFonts w:hint="eastAsia"/>
+        <w:spacing w:beforeLines="35" w:before="114" w:afterLines="35" w:after="114"/>
+        <w:ind w:firstLine="420"/>
+        <w:rPr>
+          <w:sz w:val="23"/>
+          <w:szCs w:val="23"/>
+        </w:rPr>
+      </w:pPr>
+      <w:r>
+        <w:rPr>
+          <w:rFonts w:hint="eastAsia"/>
+          <w:sz w:val="23"/>
+          <w:szCs w:val="23"/>
         </w:rPr>
         <w:t>因为你们居然还有第二根脚趾在鬼门关外。</w:t>
       </w:r>
     </w:p>
     <w:p>
       <w:pPr>
-        <w:spacing w:before="48" w:after="48"/>
-        <w:ind w:firstLine="420"/>
-      </w:pPr>
-      <w:r>
-        <w:rPr>
-          <w:rFonts w:hint="eastAsia"/>
+        <w:spacing w:beforeLines="35" w:before="114" w:afterLines="35" w:after="114"/>
+        <w:ind w:firstLine="420"/>
+        <w:rPr>
+          <w:sz w:val="23"/>
+          <w:szCs w:val="23"/>
+        </w:rPr>
+      </w:pPr>
+      <w:r>
+        <w:rPr>
+          <w:rFonts w:hint="eastAsia"/>
+          <w:sz w:val="23"/>
+          <w:szCs w:val="23"/>
         </w:rPr>
         <w:t>把栏杆拍遍，仰天长啸，浪淘尽，壮怀激烈。</w:t>
       </w:r>
     </w:p>
     <w:p>
       <w:pPr>
-        <w:spacing w:before="48" w:after="48"/>
-        <w:ind w:firstLine="420"/>
-      </w:pPr>
-      <w:r>
-        <w:rPr>
-          <w:rFonts w:hint="eastAsia"/>
+        <w:spacing w:beforeLines="35" w:before="114" w:afterLines="35" w:after="114"/>
+        <w:ind w:firstLine="420"/>
+        <w:rPr>
+          <w:sz w:val="23"/>
+          <w:szCs w:val="23"/>
+        </w:rPr>
+      </w:pPr>
+      <w:r>
+        <w:rPr>
+          <w:rFonts w:hint="eastAsia"/>
+          <w:sz w:val="23"/>
+          <w:szCs w:val="23"/>
         </w:rPr>
         <w:t>小乔今天已嫁了，天凉好个秋。</w:t>
       </w:r>
     </w:p>
     <w:p>
       <w:pPr>
-        <w:spacing w:before="48" w:after="48"/>
-        <w:ind w:firstLine="420"/>
-      </w:pPr>
-    </w:p>
-    <w:p>
-      <w:pPr>
-        <w:spacing w:before="48" w:after="48"/>
-        <w:ind w:firstLine="420"/>
-      </w:pPr>
-      <w:r>
-        <w:rPr>
-          <w:rFonts w:hint="eastAsia"/>
-        </w:rPr>
-        <w:lastRenderedPageBreak/>
+        <w:spacing w:beforeLines="35" w:before="114" w:afterLines="35" w:after="114"/>
+        <w:ind w:firstLine="420"/>
+        <w:rPr>
+          <w:sz w:val="23"/>
+          <w:szCs w:val="23"/>
+        </w:rPr>
+      </w:pPr>
+    </w:p>
+    <w:p>
+      <w:pPr>
+        <w:spacing w:beforeLines="35" w:before="114" w:afterLines="35" w:after="114"/>
+        <w:ind w:firstLine="420"/>
+        <w:rPr>
+          <w:sz w:val="23"/>
+          <w:szCs w:val="23"/>
+        </w:rPr>
+      </w:pPr>
+      <w:r>
+        <w:rPr>
+          <w:rFonts w:hint="eastAsia"/>
+          <w:sz w:val="23"/>
+          <w:szCs w:val="23"/>
+        </w:rPr>
         <w:t>到这里，《鼹鼠侠》剧情完了吗？</w:t>
       </w:r>
     </w:p>
     <w:p>
       <w:pPr>
-        <w:spacing w:before="48" w:after="48"/>
-        <w:ind w:firstLine="420"/>
-      </w:pPr>
-      <w:r>
-        <w:rPr>
-          <w:rFonts w:hint="eastAsia"/>
+        <w:spacing w:beforeLines="35" w:before="114" w:afterLines="35" w:after="114"/>
+        <w:ind w:firstLine="420"/>
+        <w:rPr>
+          <w:sz w:val="23"/>
+          <w:szCs w:val="23"/>
+        </w:rPr>
+      </w:pPr>
+      <w:r>
+        <w:rPr>
+          <w:rFonts w:hint="eastAsia"/>
+          <w:sz w:val="23"/>
+          <w:szCs w:val="23"/>
         </w:rPr>
         <w:t>不。</w:t>
       </w:r>
     </w:p>
     <w:p>
       <w:pPr>
-        <w:spacing w:before="48" w:after="48"/>
-        <w:ind w:firstLine="420"/>
-      </w:pPr>
-      <w:r>
-        <w:rPr>
-          <w:rFonts w:hint="eastAsia"/>
+        <w:spacing w:beforeLines="35" w:before="114" w:afterLines="35" w:after="114"/>
+        <w:ind w:firstLine="420"/>
+        <w:rPr>
+          <w:sz w:val="23"/>
+          <w:szCs w:val="23"/>
+        </w:rPr>
+      </w:pPr>
+      <w:r>
+        <w:rPr>
+          <w:rFonts w:hint="eastAsia"/>
+          <w:sz w:val="23"/>
+          <w:szCs w:val="23"/>
         </w:rPr>
         <w:t>第三集——因为总是理直气壮的这样想，导致鼹鼠侠总是想不通别人明明还有一口气在，为啥不肯为了事业再加一小时班，搞得人缘尽丧。</w:t>
       </w:r>
     </w:p>
     <w:p>
       <w:pPr>
-        <w:spacing w:before="48" w:after="48"/>
-        <w:ind w:firstLine="420"/>
-      </w:pPr>
-    </w:p>
-    <w:p>
-      <w:pPr>
-        <w:spacing w:before="48" w:after="48"/>
-        <w:ind w:firstLine="420"/>
-      </w:pPr>
-      <w:r>
-        <w:rPr>
-          <w:rFonts w:hint="eastAsia"/>
+        <w:spacing w:beforeLines="35" w:before="114" w:afterLines="35" w:after="114"/>
+        <w:ind w:firstLine="420"/>
+        <w:rPr>
+          <w:sz w:val="23"/>
+          <w:szCs w:val="23"/>
+        </w:rPr>
+      </w:pPr>
+    </w:p>
+    <w:p>
+      <w:pPr>
+        <w:spacing w:beforeLines="35" w:before="114" w:afterLines="35" w:after="114"/>
+        <w:ind w:firstLine="420"/>
+        <w:rPr>
+          <w:sz w:val="23"/>
+          <w:szCs w:val="23"/>
+        </w:rPr>
+      </w:pPr>
+      <w:r>
+        <w:rPr>
+          <w:rFonts w:hint="eastAsia"/>
+          <w:sz w:val="23"/>
+          <w:szCs w:val="23"/>
         </w:rPr>
         <w:t>到这里《鼹鼠侠》全剧终了吗？</w:t>
       </w:r>
     </w:p>
     <w:p>
       <w:pPr>
-        <w:spacing w:before="48" w:after="48"/>
-        <w:ind w:firstLine="420"/>
-      </w:pPr>
-      <w:r>
-        <w:rPr>
-          <w:rFonts w:hint="eastAsia"/>
+        <w:spacing w:beforeLines="35" w:before="114" w:afterLines="35" w:after="114"/>
+        <w:ind w:firstLine="420"/>
+        <w:rPr>
+          <w:sz w:val="23"/>
+          <w:szCs w:val="23"/>
+        </w:rPr>
+      </w:pPr>
+      <w:r>
+        <w:rPr>
+          <w:rFonts w:hint="eastAsia"/>
+          <w:sz w:val="23"/>
+          <w:szCs w:val="23"/>
         </w:rPr>
         <w:t>不。第四集——</w:t>
       </w:r>
     </w:p>
     <w:p>
       <w:pPr>
-        <w:spacing w:before="48" w:after="48"/>
-        <w:ind w:firstLine="420"/>
-      </w:pPr>
-      <w:r>
-        <w:rPr>
-          <w:rFonts w:hint="eastAsia"/>
+        <w:spacing w:beforeLines="35" w:before="114" w:afterLines="35" w:after="114"/>
+        <w:ind w:firstLine="420"/>
+        <w:rPr>
+          <w:sz w:val="23"/>
+          <w:szCs w:val="23"/>
+        </w:rPr>
+      </w:pPr>
+      <w:r>
+        <w:rPr>
+          <w:rFonts w:hint="eastAsia"/>
+          <w:sz w:val="23"/>
+          <w:szCs w:val="23"/>
         </w:rPr>
         <w:t>因为认定别人都没拼命，所以事情最后要是失败了，就全怪别人太安逸，离鬼门关还远得很却不肯尽力，只有你一个人拼命无法独支大厦。</w:t>
       </w:r>
     </w:p>
     <w:p>
       <w:pPr>
-        <w:spacing w:before="48" w:after="48"/>
-        <w:ind w:firstLine="420"/>
-      </w:pPr>
-      <w:r>
-        <w:rPr>
-          <w:rFonts w:hint="eastAsia"/>
+        <w:spacing w:beforeLines="35" w:before="114" w:afterLines="35" w:after="114"/>
+        <w:ind w:firstLine="420"/>
+        <w:rPr>
+          <w:sz w:val="23"/>
+          <w:szCs w:val="23"/>
+        </w:rPr>
+      </w:pPr>
+      <w:r>
+        <w:rPr>
+          <w:rFonts w:hint="eastAsia"/>
+          <w:sz w:val="23"/>
+          <w:szCs w:val="23"/>
         </w:rPr>
         <w:t>最后事情要成功了，就全靠你以命相博，力挽狂澜。</w:t>
       </w:r>
     </w:p>
     <w:p>
       <w:pPr>
-        <w:spacing w:before="48" w:after="48"/>
-        <w:ind w:firstLine="420"/>
-      </w:pPr>
-      <w:r>
-        <w:rPr>
-          <w:rFonts w:hint="eastAsia"/>
+        <w:spacing w:beforeLines="35" w:before="114" w:afterLines="35" w:after="114"/>
+        <w:ind w:firstLine="420"/>
+        <w:rPr>
+          <w:sz w:val="23"/>
+          <w:szCs w:val="23"/>
+        </w:rPr>
+      </w:pPr>
+      <w:r>
+        <w:rPr>
+          <w:rFonts w:hint="eastAsia"/>
+          <w:sz w:val="23"/>
+          <w:szCs w:val="23"/>
         </w:rPr>
         <w:t>功劳苦劳都是我的，还好我大方，我不跟你们计较。</w:t>
       </w:r>
     </w:p>
     <w:p>
       <w:pPr>
-        <w:spacing w:before="48" w:after="48"/>
-        <w:ind w:firstLine="420"/>
-      </w:pPr>
-      <w:r>
-        <w:rPr>
-          <w:rFonts w:hint="eastAsia"/>
+        <w:spacing w:beforeLines="35" w:before="114" w:afterLines="35" w:after="114"/>
+        <w:ind w:firstLine="420"/>
+        <w:rPr>
+          <w:sz w:val="23"/>
+          <w:szCs w:val="23"/>
+        </w:rPr>
+      </w:pPr>
+      <w:r>
+        <w:rPr>
+          <w:rFonts w:hint="eastAsia"/>
+          <w:sz w:val="23"/>
+          <w:szCs w:val="23"/>
         </w:rPr>
         <w:t>还不谢恩？</w:t>
       </w:r>
     </w:p>
     <w:p>
       <w:pPr>
-        <w:spacing w:before="48" w:after="48"/>
-        <w:ind w:firstLine="420"/>
-      </w:pPr>
-    </w:p>
-    <w:p>
-      <w:pPr>
-        <w:spacing w:before="48" w:after="48"/>
-        <w:ind w:firstLine="420"/>
-      </w:pPr>
-      <w:r>
-        <w:rPr>
-          <w:rFonts w:hint="eastAsia"/>
+        <w:spacing w:beforeLines="35" w:before="114" w:afterLines="35" w:after="114"/>
+        <w:ind w:firstLine="420"/>
+        <w:rPr>
+          <w:sz w:val="23"/>
+          <w:szCs w:val="23"/>
+        </w:rPr>
+      </w:pPr>
+    </w:p>
+    <w:p>
+      <w:pPr>
+        <w:spacing w:beforeLines="35" w:before="114" w:afterLines="35" w:after="114"/>
+        <w:ind w:firstLine="420"/>
+        <w:rPr>
+          <w:sz w:val="23"/>
+          <w:szCs w:val="23"/>
+        </w:rPr>
+      </w:pPr>
+      <w:r>
+        <w:rPr>
+          <w:rFonts w:hint="eastAsia"/>
+          <w:sz w:val="23"/>
+          <w:szCs w:val="23"/>
         </w:rPr>
         <w:t>到这里《鼹鼠侠》完结了吗？</w:t>
       </w:r>
     </w:p>
     <w:p>
       <w:pPr>
-        <w:spacing w:before="48" w:after="48"/>
-        <w:ind w:firstLine="420"/>
-      </w:pPr>
-      <w:r>
-        <w:rPr>
-          <w:rFonts w:hint="eastAsia"/>
+        <w:spacing w:beforeLines="35" w:before="114" w:afterLines="35" w:after="114"/>
+        <w:ind w:firstLine="420"/>
+        <w:rPr>
+          <w:sz w:val="23"/>
+          <w:szCs w:val="23"/>
+        </w:rPr>
+      </w:pPr>
+      <w:r>
+        <w:rPr>
+          <w:rFonts w:hint="eastAsia"/>
+          <w:sz w:val="23"/>
+          <w:szCs w:val="23"/>
         </w:rPr>
         <w:t>不。</w:t>
       </w:r>
     </w:p>
     <w:p>
       <w:pPr>
-        <w:spacing w:before="48" w:after="48"/>
-        <w:ind w:firstLine="420"/>
-      </w:pPr>
-      <w:r>
-        <w:rPr>
-          <w:rFonts w:hint="eastAsia"/>
+        <w:spacing w:beforeLines="35" w:before="114" w:afterLines="35" w:after="114"/>
+        <w:ind w:firstLine="420"/>
+        <w:rPr>
+          <w:sz w:val="23"/>
+          <w:szCs w:val="23"/>
+        </w:rPr>
+      </w:pPr>
+      <w:r>
+        <w:rPr>
+          <w:rFonts w:hint="eastAsia"/>
+          <w:sz w:val="23"/>
+          <w:szCs w:val="23"/>
         </w:rPr>
         <w:t>还有最终集——鼹鼠侠遇上了鼹鼠侠，同病相怜，相见恨晚，互相点了一万赞。</w:t>
       </w:r>
     </w:p>
     <w:p>
       <w:pPr>
-        <w:spacing w:before="48" w:after="48"/>
-        <w:ind w:firstLine="420"/>
-      </w:pPr>
-      <w:r>
-        <w:rPr>
-          <w:rFonts w:hint="eastAsia"/>
+        <w:spacing w:beforeLines="35" w:before="114" w:afterLines="35" w:after="114"/>
+        <w:ind w:firstLine="420"/>
+        <w:rPr>
+          <w:sz w:val="23"/>
+          <w:szCs w:val="23"/>
+        </w:rPr>
+      </w:pPr>
+      <w:r>
+        <w:rPr>
+          <w:rFonts w:hint="eastAsia"/>
+          <w:sz w:val="23"/>
+          <w:szCs w:val="23"/>
         </w:rPr>
         <w:t>你为我击节赞赏，我为你扼腕叹息。</w:t>
       </w:r>
     </w:p>
     <w:p>
       <w:pPr>
-        <w:spacing w:before="48" w:after="48"/>
-        <w:ind w:firstLine="420"/>
-      </w:pPr>
-      <w:r>
-        <w:rPr>
-          <w:rFonts w:hint="eastAsia"/>
+        <w:spacing w:beforeLines="35" w:before="114" w:afterLines="35" w:after="114"/>
+        <w:ind w:firstLine="420"/>
+        <w:rPr>
+          <w:sz w:val="23"/>
+          <w:szCs w:val="23"/>
+        </w:rPr>
+      </w:pPr>
+      <w:r>
+        <w:rPr>
+          <w:rFonts w:hint="eastAsia"/>
+          <w:sz w:val="23"/>
+          <w:szCs w:val="23"/>
         </w:rPr>
         <w:t>岑夫子，丹丘生，将进酒，杯莫停，明天我们不加班。</w:t>
       </w:r>
     </w:p>
     <w:p>
       <w:pPr>
-        <w:spacing w:before="48" w:after="48"/>
-        <w:ind w:firstLine="420"/>
-      </w:pPr>
-      <w:r>
-        <w:rPr>
-          <w:rFonts w:hint="eastAsia"/>
+        <w:spacing w:beforeLines="35" w:before="114" w:afterLines="35" w:after="114"/>
+        <w:ind w:firstLine="420"/>
+        <w:rPr>
+          <w:sz w:val="23"/>
+          <w:szCs w:val="23"/>
+        </w:rPr>
+      </w:pPr>
+      <w:r>
+        <w:rPr>
+          <w:rFonts w:hint="eastAsia"/>
+          <w:sz w:val="23"/>
+          <w:szCs w:val="23"/>
         </w:rPr>
         <w:t>嗟夫，子在川上曰：</w:t>
       </w:r>
     </w:p>
     <w:p>
       <w:pPr>
-        <w:spacing w:before="48" w:after="48"/>
-        <w:ind w:firstLine="420"/>
-      </w:pPr>
-      <w:r>
-        <w:rPr>
-          <w:rFonts w:hint="eastAsia"/>
+        <w:spacing w:beforeLines="35" w:before="114" w:afterLines="35" w:after="114"/>
+        <w:ind w:firstLine="420"/>
+        <w:rPr>
+          <w:sz w:val="23"/>
+          <w:szCs w:val="23"/>
+        </w:rPr>
+      </w:pPr>
+      <w:r>
+        <w:rPr>
+          <w:rFonts w:hint="eastAsia"/>
+          <w:sz w:val="23"/>
+          <w:szCs w:val="23"/>
         </w:rPr>
         <w:t>要不是我们鼹鼠前赴后继、呕心沥血，这世界早特么完球了。</w:t>
       </w:r>
     </w:p>
     <w:p>
       <w:pPr>
-        <w:spacing w:before="48" w:after="48"/>
-        <w:ind w:firstLine="420"/>
-      </w:pPr>
-      <w:r>
-        <w:rPr>
-          <w:rFonts w:hint="eastAsia"/>
+        <w:spacing w:beforeLines="35" w:before="114" w:afterLines="35" w:after="114"/>
+        <w:ind w:firstLine="420"/>
+        <w:rPr>
+          <w:sz w:val="23"/>
+          <w:szCs w:val="23"/>
+        </w:rPr>
+      </w:pPr>
+      <w:r>
+        <w:rPr>
+          <w:rFonts w:hint="eastAsia"/>
+          <w:sz w:val="23"/>
+          <w:szCs w:val="23"/>
         </w:rPr>
         <w:t>让我们向那些遭遇不幸，连最后一根脚趾头都意外崴进鬼门关里的鼹鼠英烈们致敬。</w:t>
       </w:r>
     </w:p>
     <w:p>
       <w:pPr>
-        <w:spacing w:before="48" w:after="48"/>
-        <w:ind w:firstLine="420"/>
-      </w:pPr>
-      <w:r>
-        <w:rPr>
-          <w:rFonts w:hint="eastAsia"/>
+        <w:spacing w:beforeLines="35" w:before="114" w:afterLines="35" w:after="114"/>
+        <w:ind w:firstLine="420"/>
+        <w:rPr>
+          <w:sz w:val="23"/>
+          <w:szCs w:val="23"/>
+        </w:rPr>
+      </w:pPr>
+      <w:r>
+        <w:rPr>
+          <w:rFonts w:hint="eastAsia"/>
+          <w:sz w:val="23"/>
+          <w:szCs w:val="23"/>
         </w:rPr>
         <w:t>逝者如斯夫！一杯边酹江月。</w:t>
       </w:r>
     </w:p>
     <w:p>
       <w:pPr>
-        <w:spacing w:before="48" w:after="48"/>
-        <w:ind w:firstLine="420"/>
-      </w:pPr>
-    </w:p>
-    <w:p>
-      <w:pPr>
-        <w:spacing w:before="48" w:after="48"/>
-        <w:ind w:firstLine="420"/>
-      </w:pPr>
-      <w:r>
-        <w:rPr>
-          <w:rFonts w:hint="eastAsia"/>
+        <w:spacing w:beforeLines="35" w:before="114" w:afterLines="35" w:after="114"/>
+        <w:ind w:firstLine="420"/>
+        <w:rPr>
+          <w:sz w:val="23"/>
+          <w:szCs w:val="23"/>
+        </w:rPr>
+      </w:pPr>
+    </w:p>
+    <w:p>
+      <w:pPr>
+        <w:spacing w:beforeLines="35" w:before="114" w:afterLines="35" w:after="114"/>
+        <w:ind w:firstLine="420"/>
+        <w:rPr>
+          <w:sz w:val="23"/>
+          <w:szCs w:val="23"/>
+        </w:rPr>
+      </w:pPr>
+      <w:r>
+        <w:rPr>
+          <w:rFonts w:hint="eastAsia"/>
+          <w:sz w:val="23"/>
+          <w:szCs w:val="23"/>
         </w:rPr>
         <w:t>人道是：</w:t>
       </w:r>
     </w:p>
     <w:p>
       <w:pPr>
-        <w:spacing w:before="48" w:after="48"/>
-        <w:ind w:firstLine="420"/>
-      </w:pPr>
-      <w:r>
-        <w:rPr>
-          <w:rFonts w:hint="eastAsia"/>
+        <w:spacing w:beforeLines="35" w:before="114" w:afterLines="35" w:after="114"/>
+        <w:ind w:firstLine="420"/>
+        <w:rPr>
+          <w:sz w:val="23"/>
+          <w:szCs w:val="23"/>
+        </w:rPr>
+      </w:pPr>
+      <w:r>
+        <w:rPr>
+          <w:rFonts w:hint="eastAsia"/>
+          <w:sz w:val="23"/>
+          <w:szCs w:val="23"/>
         </w:rPr>
         <w:t>枯藤老树昏鸦，</w:t>
       </w:r>
     </w:p>
     <w:p>
       <w:pPr>
-        <w:spacing w:before="48" w:after="48"/>
-        <w:ind w:firstLine="420"/>
-      </w:pPr>
-      <w:r>
-        <w:rPr>
-          <w:rFonts w:hint="eastAsia"/>
+        <w:spacing w:beforeLines="35" w:before="114" w:afterLines="35" w:after="114"/>
+        <w:ind w:firstLine="420"/>
+        <w:rPr>
+          <w:sz w:val="23"/>
+          <w:szCs w:val="23"/>
+        </w:rPr>
+      </w:pPr>
+      <w:r>
+        <w:rPr>
+          <w:rFonts w:hint="eastAsia"/>
+          <w:sz w:val="23"/>
+          <w:szCs w:val="23"/>
         </w:rPr>
         <w:t>小桥流水人家，</w:t>
       </w:r>
     </w:p>
     <w:p>
       <w:pPr>
-        <w:spacing w:before="48" w:after="48"/>
-        <w:ind w:firstLine="420"/>
-      </w:pPr>
-      <w:r>
-        <w:rPr>
-          <w:rFonts w:hint="eastAsia"/>
+        <w:spacing w:beforeLines="35" w:before="114" w:afterLines="35" w:after="114"/>
+        <w:ind w:firstLine="420"/>
+        <w:rPr>
+          <w:sz w:val="23"/>
+          <w:szCs w:val="23"/>
+        </w:rPr>
+      </w:pPr>
+      <w:r>
+        <w:rPr>
+          <w:rFonts w:hint="eastAsia"/>
+          <w:sz w:val="23"/>
+          <w:szCs w:val="23"/>
         </w:rPr>
         <w:t>夕阳西下，</w:t>
       </w:r>
     </w:p>
     <w:p>
       <w:pPr>
-        <w:spacing w:before="48" w:after="48"/>
-        <w:ind w:firstLine="420"/>
-      </w:pPr>
-      <w:r>
-        <w:rPr>
-          <w:rFonts w:hint="eastAsia"/>
+        <w:spacing w:beforeLines="35" w:before="114" w:afterLines="35" w:after="114"/>
+        <w:ind w:firstLine="420"/>
+        <w:rPr>
+          <w:sz w:val="23"/>
+          <w:szCs w:val="23"/>
+        </w:rPr>
+      </w:pPr>
+      <w:r>
+        <w:rPr>
+          <w:rFonts w:hint="eastAsia"/>
+          <w:sz w:val="23"/>
+          <w:szCs w:val="23"/>
         </w:rPr>
         <w:t>下一句是啥？</w:t>
       </w:r>
     </w:p>
     <w:p>
       <w:pPr>
-        <w:spacing w:before="48" w:after="48"/>
-        <w:ind w:firstLine="420"/>
-      </w:pPr>
-      <w:r>
-        <w:rPr>
-          <w:rFonts w:hint="eastAsia"/>
+        <w:spacing w:beforeLines="35" w:before="114" w:afterLines="35" w:after="114"/>
+        <w:ind w:firstLine="420"/>
+        <w:rPr>
+          <w:sz w:val="23"/>
+          <w:szCs w:val="23"/>
+        </w:rPr>
+      </w:pPr>
+      <w:r>
+        <w:rPr>
+          <w:rFonts w:hint="eastAsia"/>
+          <w:sz w:val="23"/>
+          <w:szCs w:val="23"/>
         </w:rPr>
         <w:t>大哥你还记得吗？</w:t>
       </w:r>
     </w:p>
     <w:p>
       <w:pPr>
-        <w:spacing w:before="48" w:after="48"/>
-        <w:ind w:firstLine="420"/>
-      </w:pPr>
-    </w:p>
-    <w:p>
-      <w:pPr>
-        <w:spacing w:before="48" w:after="48"/>
-        <w:ind w:firstLine="420"/>
-      </w:pPr>
-      <w:r>
-        <w:rPr>
-          <w:rFonts w:hint="eastAsia"/>
+        <w:spacing w:beforeLines="35" w:before="114" w:afterLines="35" w:after="114"/>
+        <w:ind w:firstLine="420"/>
+        <w:rPr>
+          <w:sz w:val="23"/>
+          <w:szCs w:val="23"/>
+        </w:rPr>
+      </w:pPr>
+    </w:p>
+    <w:p>
+      <w:pPr>
+        <w:spacing w:beforeLines="35" w:before="114" w:afterLines="35" w:after="114"/>
+        <w:ind w:firstLine="420"/>
+        <w:rPr>
+          <w:sz w:val="23"/>
+          <w:szCs w:val="23"/>
+        </w:rPr>
+      </w:pPr>
+      <w:r>
+        <w:rPr>
+          <w:rFonts w:hint="eastAsia"/>
+          <w:sz w:val="23"/>
+          <w:szCs w:val="23"/>
         </w:rPr>
         <w:t>所以，结论是啥？</w:t>
       </w:r>
     </w:p>
     <w:p>
       <w:pPr>
-        <w:spacing w:before="48" w:after="48"/>
-        <w:ind w:firstLine="420"/>
-      </w:pPr>
-      <w:r>
-        <w:rPr>
-          <w:rFonts w:hint="eastAsia"/>
+        <w:spacing w:beforeLines="35" w:before="114" w:afterLines="35" w:after="114"/>
+        <w:ind w:firstLine="420"/>
+        <w:rPr>
+          <w:sz w:val="23"/>
+          <w:szCs w:val="23"/>
+        </w:rPr>
+      </w:pPr>
+      <w:r>
+        <w:rPr>
+          <w:rFonts w:hint="eastAsia"/>
+          <w:sz w:val="23"/>
+          <w:szCs w:val="23"/>
         </w:rPr>
         <w:t>Oh</w:t>
       </w:r>
       <w:r>
         <w:rPr>
           <w:rFonts w:hint="eastAsia"/>
+          <w:sz w:val="23"/>
+          <w:szCs w:val="23"/>
         </w:rPr>
         <w:t>，</w:t>
       </w:r>
       <w:r>
         <w:rPr>
           <w:rFonts w:hint="eastAsia"/>
+          <w:sz w:val="23"/>
+          <w:szCs w:val="23"/>
         </w:rPr>
         <w:t>my dear</w:t>
       </w:r>
       <w:r>
         <w:rPr>
           <w:rFonts w:hint="eastAsia"/>
+          <w:sz w:val="23"/>
+          <w:szCs w:val="23"/>
         </w:rPr>
         <w:t>，去配副眼镜好不啦？</w:t>
       </w:r>
     </w:p>
     <w:p>
       <w:pPr>
-        <w:spacing w:before="48" w:after="48"/>
-        <w:ind w:firstLine="420"/>
-      </w:pPr>
-    </w:p>
-    <w:p>
-      <w:pPr>
-        <w:spacing w:before="48" w:after="48"/>
-        <w:ind w:firstLine="420"/>
-      </w:pPr>
-      <w:r>
-        <w:rPr>
-          <w:rFonts w:hint="eastAsia"/>
+        <w:spacing w:beforeLines="35" w:before="114" w:afterLines="35" w:after="114"/>
+        <w:ind w:firstLine="420"/>
+        <w:rPr>
+          <w:sz w:val="23"/>
+          <w:szCs w:val="23"/>
+        </w:rPr>
+      </w:pPr>
+    </w:p>
+    <w:p>
+      <w:pPr>
+        <w:spacing w:beforeLines="35" w:before="114" w:afterLines="35" w:after="114"/>
+        <w:ind w:firstLine="420"/>
+        <w:rPr>
+          <w:sz w:val="23"/>
+          <w:szCs w:val="23"/>
+        </w:rPr>
+      </w:pPr>
+      <w:r>
+        <w:rPr>
+          <w:rFonts w:hint="eastAsia"/>
+          <w:sz w:val="23"/>
+          <w:szCs w:val="23"/>
         </w:rPr>
         <w:t>这眼镜是啥？</w:t>
       </w:r>
     </w:p>
     <w:p>
       <w:pPr>
-        <w:spacing w:before="48" w:after="48"/>
-        <w:ind w:firstLine="420"/>
-      </w:pPr>
-    </w:p>
-    <w:p>
-      <w:pPr>
-        <w:spacing w:before="48" w:after="48"/>
-        <w:ind w:firstLine="420"/>
-      </w:pPr>
-      <w:r>
-        <w:rPr>
-          <w:rFonts w:hint="eastAsia"/>
+        <w:spacing w:beforeLines="35" w:before="114" w:afterLines="35" w:after="114"/>
+        <w:ind w:firstLine="420"/>
+        <w:rPr>
+          <w:sz w:val="23"/>
+          <w:szCs w:val="23"/>
+        </w:rPr>
+      </w:pPr>
+    </w:p>
+    <w:p>
+      <w:pPr>
+        <w:spacing w:beforeLines="35" w:before="114" w:afterLines="35" w:after="114"/>
+        <w:ind w:firstLine="420"/>
+        <w:rPr>
+          <w:sz w:val="23"/>
+          <w:szCs w:val="23"/>
+        </w:rPr>
+      </w:pPr>
+      <w:r>
+        <w:rPr>
+          <w:rFonts w:hint="eastAsia"/>
+          <w:sz w:val="23"/>
+          <w:szCs w:val="23"/>
         </w:rPr>
         <w:t>你想想——泰坦尼克不是到拦腰折断才算踏进鬼门关，而是在离冰山还有三百米时就已经只剩脚后跟门外了。</w:t>
       </w:r>
     </w:p>
     <w:p>
       <w:pPr>
-        <w:spacing w:before="48" w:after="48"/>
-        <w:ind w:firstLine="420"/>
-      </w:pPr>
-      <w:r>
-        <w:rPr>
-          <w:rFonts w:hint="eastAsia"/>
+        <w:spacing w:beforeLines="35" w:before="114" w:afterLines="35" w:after="114"/>
+        <w:ind w:firstLine="420"/>
+        <w:rPr>
+          <w:sz w:val="23"/>
+          <w:szCs w:val="23"/>
+        </w:rPr>
+      </w:pPr>
+      <w:r>
+        <w:rPr>
+          <w:rFonts w:hint="eastAsia"/>
+          <w:sz w:val="23"/>
+          <w:szCs w:val="23"/>
         </w:rPr>
         <w:t>299</w:t>
       </w:r>
       <w:r>
         <w:rPr>
           <w:rFonts w:hint="eastAsia"/>
+          <w:sz w:val="23"/>
+          <w:szCs w:val="23"/>
         </w:rPr>
         <w:t>米，就已经</w:t>
       </w:r>
       <w:r>
         <w:rPr>
           <w:rFonts w:eastAsia="点字青花楷" w:hint="eastAsia"/>
+          <w:sz w:val="23"/>
+          <w:szCs w:val="23"/>
         </w:rPr>
         <w:t>双脚都在鬼门关里了。</w:t>
       </w:r>
     </w:p>
     <w:p>
       <w:pPr>
-        <w:spacing w:before="48" w:after="48"/>
-        <w:ind w:firstLine="420"/>
-      </w:pPr>
-      <w:r>
-        <w:rPr>
-          <w:rFonts w:hint="eastAsia"/>
+        <w:spacing w:beforeLines="35" w:before="114" w:afterLines="35" w:after="114"/>
+        <w:ind w:firstLine="420"/>
+        <w:rPr>
+          <w:sz w:val="23"/>
+          <w:szCs w:val="23"/>
+        </w:rPr>
+      </w:pPr>
+      <w:r>
+        <w:rPr>
+          <w:rFonts w:hint="eastAsia"/>
+          <w:sz w:val="23"/>
+          <w:szCs w:val="23"/>
         </w:rPr>
         <w:t>还“离着</w:t>
       </w:r>
       <w:r>
         <w:rPr>
           <w:rFonts w:hint="eastAsia"/>
+          <w:sz w:val="23"/>
+          <w:szCs w:val="23"/>
         </w:rPr>
         <w:t>299</w:t>
       </w:r>
       <w:r>
         <w:rPr>
           <w:rFonts w:hint="eastAsia"/>
+          <w:sz w:val="23"/>
+          <w:szCs w:val="23"/>
         </w:rPr>
         <w:t>米”，你</w:t>
       </w:r>
       <w:r>
         <w:rPr>
           <w:rFonts w:eastAsia="点字青花楷" w:hint="eastAsia"/>
+          <w:sz w:val="23"/>
+          <w:szCs w:val="23"/>
         </w:rPr>
         <w:t>已经把“避免撞山的力尽完了”。</w:t>
       </w:r>
     </w:p>
     <w:p>
       <w:pPr>
-        <w:spacing w:before="48" w:after="48"/>
-        <w:ind w:firstLine="420"/>
-      </w:pPr>
-      <w:r>
-        <w:rPr>
-          <w:rFonts w:hint="eastAsia"/>
+        <w:spacing w:beforeLines="35" w:before="114" w:afterLines="35" w:after="114"/>
+        <w:ind w:firstLine="420"/>
+        <w:rPr>
+          <w:sz w:val="23"/>
+          <w:szCs w:val="23"/>
+        </w:rPr>
+      </w:pPr>
+      <w:r>
+        <w:rPr>
+          <w:rFonts w:hint="eastAsia"/>
+          <w:sz w:val="23"/>
+          <w:szCs w:val="23"/>
         </w:rPr>
         <w:t>你接下来该去尽“放下救生艇”的力了。</w:t>
       </w:r>
     </w:p>
     <w:p>
       <w:pPr>
-        <w:spacing w:before="48" w:after="48"/>
-        <w:ind w:firstLine="420"/>
-      </w:pPr>
-      <w:r>
-        <w:rPr>
-          <w:rFonts w:hint="eastAsia"/>
+        <w:spacing w:beforeLines="35" w:before="114" w:afterLines="35" w:after="114"/>
+        <w:ind w:firstLine="420"/>
+        <w:rPr>
+          <w:sz w:val="23"/>
+          <w:szCs w:val="23"/>
+        </w:rPr>
+      </w:pPr>
+      <w:r>
+        <w:rPr>
+          <w:rFonts w:hint="eastAsia"/>
+          <w:sz w:val="23"/>
+          <w:szCs w:val="23"/>
         </w:rPr>
         <w:t>结果你在干嘛？你还在“尽力扳舵”。</w:t>
       </w:r>
     </w:p>
     <w:p>
       <w:pPr>
-        <w:spacing w:before="48" w:after="48"/>
-        <w:ind w:firstLine="420"/>
-      </w:pPr>
-      <w:r>
-        <w:rPr>
-          <w:rFonts w:hint="eastAsia"/>
+        <w:spacing w:beforeLines="35" w:before="114" w:afterLines="35" w:after="114"/>
+        <w:ind w:firstLine="420"/>
+        <w:rPr>
+          <w:sz w:val="23"/>
+          <w:szCs w:val="23"/>
+        </w:rPr>
+      </w:pPr>
+      <w:r>
+        <w:rPr>
+          <w:rFonts w:hint="eastAsia"/>
+          <w:sz w:val="23"/>
+          <w:szCs w:val="23"/>
         </w:rPr>
         <w:t>还没撞上，所以还可以“继续尽力”是吧？</w:t>
       </w:r>
     </w:p>
     <w:p>
       <w:pPr>
-        <w:spacing w:before="48" w:after="48"/>
-        <w:ind w:firstLine="420"/>
-        <w:rPr>
-          <w:rFonts w:hint="eastAsia"/>
-        </w:rPr>
-      </w:pPr>
-    </w:p>
-    <w:p>
-      <w:pPr>
-        <w:spacing w:before="48" w:after="48"/>
-        <w:ind w:firstLine="420"/>
-      </w:pPr>
-      <w:r>
-        <w:rPr>
-          <w:rFonts w:hint="eastAsia"/>
+        <w:spacing w:beforeLines="35" w:before="114" w:afterLines="35" w:after="114"/>
+        <w:ind w:firstLine="420"/>
+        <w:rPr>
+          <w:sz w:val="23"/>
+          <w:szCs w:val="23"/>
+        </w:rPr>
+      </w:pPr>
+    </w:p>
+    <w:p>
+      <w:pPr>
+        <w:spacing w:beforeLines="35" w:before="114" w:afterLines="35" w:after="114"/>
+        <w:ind w:firstLine="420"/>
+        <w:rPr>
+          <w:sz w:val="23"/>
+          <w:szCs w:val="23"/>
+        </w:rPr>
+      </w:pPr>
+      <w:r>
+        <w:rPr>
+          <w:rFonts w:hint="eastAsia"/>
+          <w:sz w:val="23"/>
+          <w:szCs w:val="23"/>
         </w:rPr>
         <w:t>你要学懂物理学、流体力学、航海学，你就会早得多的看到鬼门关在哪。</w:t>
       </w:r>
     </w:p>
     <w:p>
       <w:pPr>
-        <w:spacing w:before="48" w:after="48"/>
-        <w:ind w:firstLine="420"/>
-      </w:pPr>
-    </w:p>
-    <w:p>
-      <w:pPr>
-        <w:spacing w:before="48" w:after="48"/>
-        <w:ind w:firstLine="420"/>
+        <w:spacing w:beforeLines="35" w:before="114" w:afterLines="35" w:after="114"/>
+        <w:ind w:firstLine="420"/>
+        <w:rPr>
+          <w:sz w:val="23"/>
+          <w:szCs w:val="23"/>
+        </w:rPr>
+      </w:pPr>
+    </w:p>
+    <w:p>
+      <w:pPr>
+        <w:spacing w:beforeLines="35" w:before="114" w:afterLines="35" w:after="114"/>
+        <w:ind w:firstLine="420"/>
+        <w:rPr>
+          <w:sz w:val="23"/>
+          <w:szCs w:val="23"/>
+        </w:rPr>
       </w:pPr>
       <w:r>
         <w:rPr>
           <w:rFonts w:eastAsia="点字青花楷" w:hint="eastAsia"/>
+          <w:sz w:val="23"/>
+          <w:szCs w:val="23"/>
         </w:rPr>
         <w:t>正确的尽力，是建立在客观严谨的计算上的。</w:t>
       </w:r>
     </w:p>
     <w:p>
       <w:pPr>
-        <w:spacing w:before="48" w:after="48"/>
-        <w:ind w:firstLine="420"/>
-      </w:pPr>
-      <w:r>
-        <w:rPr>
-          <w:rFonts w:hint="eastAsia"/>
+        <w:spacing w:beforeLines="35" w:before="114" w:afterLines="35" w:after="114"/>
+        <w:ind w:firstLine="420"/>
+        <w:rPr>
+          <w:sz w:val="23"/>
+          <w:szCs w:val="23"/>
+        </w:rPr>
+      </w:pPr>
+      <w:r>
+        <w:rPr>
+          <w:rFonts w:hint="eastAsia"/>
+          <w:sz w:val="23"/>
+          <w:szCs w:val="23"/>
         </w:rPr>
         <w:t>不要一直停留在“还剩最后一口气”这种</w:t>
       </w:r>
       <w:r>
         <w:rPr>
           <w:rFonts w:hint="eastAsia"/>
+          <w:sz w:val="23"/>
+          <w:szCs w:val="23"/>
         </w:rPr>
         <w:t>0</w:t>
       </w:r>
       <w:r>
         <w:rPr>
           <w:rFonts w:hint="eastAsia"/>
+          <w:sz w:val="23"/>
+          <w:szCs w:val="23"/>
         </w:rPr>
         <w:t>智商的尽力标准上！</w:t>
       </w:r>
     </w:p>
     <w:p>
       <w:pPr>
-        <w:spacing w:before="48" w:after="48"/>
-        <w:ind w:firstLine="420"/>
-        <w:rPr>
-          <w:rFonts w:hint="eastAsia"/>
-        </w:rPr>
-      </w:pPr>
-      <w:r>
-        <w:rPr>
-          <w:rFonts w:hint="eastAsia"/>
+        <w:spacing w:beforeLines="35" w:before="114" w:afterLines="35" w:after="114"/>
+        <w:ind w:firstLine="420"/>
+        <w:rPr>
+          <w:sz w:val="23"/>
+          <w:szCs w:val="23"/>
+        </w:rPr>
+      </w:pPr>
+      <w:r>
+        <w:rPr>
+          <w:rFonts w:hint="eastAsia"/>
+          <w:sz w:val="23"/>
+          <w:szCs w:val="23"/>
         </w:rPr>
         <w:t>这口气要是没上来，你就挂了，鼹鼠君。</w:t>
       </w:r>
     </w:p>
     <w:p>
       <w:pPr>
-        <w:spacing w:before="48" w:after="48"/>
-      </w:pPr>
-    </w:p>
-    <w:p>
-      <w:pPr>
-        <w:spacing w:before="48" w:after="48"/>
+        <w:spacing w:beforeLines="35" w:before="114" w:afterLines="35" w:after="114"/>
+        <w:rPr>
+          <w:sz w:val="23"/>
+          <w:szCs w:val="23"/>
+        </w:rPr>
+      </w:pPr>
+    </w:p>
+    <w:p>
+      <w:pPr>
+        <w:spacing w:beforeLines="35" w:before="114" w:afterLines="35" w:after="114"/>
         <w:jc w:val="right"/>
         <w:rPr>
-          <w:rFonts w:hint="eastAsia"/>
-        </w:rPr>
-      </w:pPr>
-      <w:r>
-        <w:rPr>
-          <w:rFonts w:hint="eastAsia"/>
+          <w:sz w:val="23"/>
+          <w:szCs w:val="23"/>
+        </w:rPr>
+      </w:pPr>
+      <w:r>
+        <w:rPr>
+          <w:rFonts w:hint="eastAsia"/>
+          <w:sz w:val="23"/>
+          <w:szCs w:val="23"/>
         </w:rPr>
         <w:t>编辑于</w:t>
       </w:r>
       <w:r>
         <w:rPr>
           <w:rFonts w:hint="eastAsia"/>
+          <w:sz w:val="23"/>
+          <w:szCs w:val="23"/>
         </w:rPr>
         <w:t xml:space="preserve"> 2023-03-02</w:t>
       </w:r>
     </w:p>
     <w:p>
       <w:pPr>
-        <w:spacing w:before="48" w:after="48"/>
+        <w:spacing w:beforeLines="35" w:before="114" w:afterLines="35" w:after="114"/>
         <w:jc w:val="right"/>
         <w:rPr>
-          <w:rFonts w:hint="eastAsia"/>
+          <w:sz w:val="23"/>
+          <w:szCs w:val="23"/>
         </w:rPr>
       </w:pPr>
       <w:hyperlink r:id="rId4" w:history="1">
         <w:r>
           <w:rPr>
             <w:rStyle w:val="aa"/>
+            <w:sz w:val="23"/>
+            <w:szCs w:val="23"/>
           </w:rPr>
-          <w:t>https://www.zhihu.com/answer/2763399645</w:t>
+          <w:t>https:/</w:t>
+        </w:r>
+        <w:r>
+          <w:rPr>
+            <w:rStyle w:val="aa"/>
+            <w:sz w:val="23"/>
+            <w:szCs w:val="23"/>
+          </w:rPr>
+          <w:t>/</w:t>
+        </w:r>
+        <w:r>
+          <w:rPr>
+            <w:rStyle w:val="aa"/>
+            <w:sz w:val="23"/>
+            <w:szCs w:val="23"/>
+          </w:rPr>
+          <w:t>www.zhihu.com/answer/2763399645</w:t>
         </w:r>
       </w:hyperlink>
     </w:p>
     <w:p>
       <w:pPr>
-        <w:spacing w:before="48" w:after="48"/>
-      </w:pPr>
-    </w:p>
-    <w:p>
-      <w:pPr>
-        <w:spacing w:before="48" w:after="48"/>
-      </w:pPr>
-      <w:r>
+        <w:spacing w:beforeLines="35" w:before="114" w:afterLines="35" w:after="114"/>
+        <w:rPr>
+          <w:sz w:val="23"/>
+          <w:szCs w:val="23"/>
+        </w:rPr>
+      </w:pPr>
+    </w:p>
+    <w:p>
+      <w:pPr>
+        <w:spacing w:beforeLines="35" w:before="114" w:afterLines="35" w:after="114"/>
+        <w:rPr>
+          <w:sz w:val="23"/>
+          <w:szCs w:val="23"/>
+        </w:rPr>
+      </w:pPr>
+      <w:r>
+        <w:rPr>
+          <w:sz w:val="23"/>
+          <w:szCs w:val="23"/>
+        </w:rPr>
         <w:t>---</w:t>
       </w:r>
     </w:p>
     <w:p>
       <w:pPr>
-        <w:spacing w:before="48" w:after="48"/>
-      </w:pPr>
-    </w:p>
-    <w:p>
-      <w:pPr>
-        <w:spacing w:before="48" w:after="48"/>
-      </w:pPr>
-    </w:p>
-    <w:p>
-      <w:pPr>
-        <w:spacing w:before="48" w:after="48"/>
-      </w:pPr>
-    </w:p>
-    <w:p>
-      <w:pPr>
-        <w:spacing w:before="48" w:after="48"/>
-      </w:pPr>
-    </w:p>
-    <w:p>
-      <w:pPr>
-        <w:spacing w:before="48" w:after="48"/>
-      </w:pPr>
-    </w:p>
-    <w:p>
-      <w:pPr>
-        <w:spacing w:before="48" w:after="48"/>
-      </w:pPr>
-    </w:p>
-    <w:p>
-      <w:pPr>
-        <w:spacing w:before="48" w:after="48"/>
-      </w:pPr>
-    </w:p>
-    <w:p>
-      <w:pPr>
-        <w:spacing w:before="48" w:after="48"/>
-      </w:pPr>
-    </w:p>
-    <w:p>
-      <w:pPr>
-        <w:spacing w:before="48" w:after="48"/>
-      </w:pPr>
-    </w:p>
-    <w:p>
-      <w:pPr>
-        <w:spacing w:before="48" w:after="48"/>
-      </w:pPr>
-    </w:p>
-    <w:p>
-      <w:pPr>
-        <w:spacing w:before="48" w:after="48"/>
-      </w:pPr>
-    </w:p>
-    <w:p>
-      <w:pPr>
-        <w:spacing w:before="48" w:after="48"/>
-      </w:pPr>
-    </w:p>
-    <w:p>
-      <w:pPr>
-        <w:spacing w:before="48" w:after="48"/>
-      </w:pPr>
-    </w:p>
-    <w:p>
-      <w:pPr>
-        <w:spacing w:before="48" w:after="48"/>
-      </w:pPr>
-    </w:p>
-    <w:p>
-      <w:pPr>
-        <w:spacing w:before="48" w:after="48"/>
-      </w:pPr>
-    </w:p>
-    <w:p>
-      <w:pPr>
-        <w:spacing w:before="48" w:after="48"/>
-      </w:pPr>
-    </w:p>
-    <w:p>
-      <w:pPr>
-        <w:spacing w:before="48" w:after="48"/>
-      </w:pPr>
-    </w:p>
-    <w:p>
-      <w:pPr>
-        <w:spacing w:before="48" w:after="48"/>
-      </w:pPr>
-    </w:p>
-    <w:p>
-      <w:pPr>
-        <w:spacing w:before="48" w:after="48"/>
-      </w:pPr>
-    </w:p>
-    <w:p>
-      <w:pPr>
-        <w:spacing w:before="48" w:after="48"/>
-      </w:pPr>
-    </w:p>
-    <w:p>
-      <w:pPr>
-        <w:spacing w:before="48" w:after="48"/>
-      </w:pPr>
-    </w:p>
-    <w:p>
-      <w:pPr>
-        <w:spacing w:before="48" w:after="48"/>
-      </w:pPr>
-    </w:p>
-    <w:p>
-      <w:pPr>
-        <w:spacing w:before="48" w:after="48"/>
-      </w:pPr>
-    </w:p>
-    <w:p>
-      <w:pPr>
-        <w:spacing w:before="48" w:after="48"/>
-      </w:pPr>
-    </w:p>
-    <w:p>
-      <w:pPr>
-        <w:spacing w:before="48" w:after="48"/>
-      </w:pPr>
-    </w:p>
-    <w:p>
-      <w:pPr>
-        <w:spacing w:before="48" w:after="48"/>
-      </w:pPr>
-    </w:p>
-    <w:p>
-      <w:pPr>
-        <w:spacing w:before="48" w:after="48"/>
-      </w:pPr>
-    </w:p>
-    <w:p>
-      <w:pPr>
-        <w:spacing w:before="48" w:after="48"/>
-      </w:pPr>
-    </w:p>
-    <w:p>
-      <w:pPr>
-        <w:spacing w:before="48" w:after="48"/>
-      </w:pPr>
-    </w:p>
-    <w:p>
-      <w:pPr>
-        <w:spacing w:before="48" w:after="48"/>
-      </w:pPr>
-    </w:p>
-    <w:p>
-      <w:pPr>
-        <w:spacing w:before="48" w:after="48"/>
-      </w:pPr>
-    </w:p>
-    <w:p>
-      <w:pPr>
-        <w:spacing w:before="48" w:after="48"/>
-      </w:pPr>
-    </w:p>
-    <w:p>
-      <w:pPr>
-        <w:spacing w:before="48" w:after="48"/>
-      </w:pPr>
-    </w:p>
-    <w:p>
-      <w:pPr>
-        <w:spacing w:before="48" w:after="48"/>
-      </w:pPr>
-    </w:p>
-    <w:p>
-      <w:pPr>
-        <w:spacing w:before="48" w:after="48"/>
-      </w:pPr>
-    </w:p>
-    <w:p>
-      <w:pPr>
-        <w:spacing w:before="48" w:after="48"/>
-      </w:pPr>
-      <w:r>
-        <w:rPr>
-          <w:rFonts w:hint="eastAsia"/>
-        </w:rPr>
-        <w:lastRenderedPageBreak/>
+        <w:spacing w:beforeLines="35" w:before="114" w:afterLines="35" w:after="114"/>
+        <w:rPr>
+          <w:sz w:val="23"/>
+          <w:szCs w:val="23"/>
+        </w:rPr>
+      </w:pPr>
+    </w:p>
+    <w:p>
+      <w:pPr>
+        <w:spacing w:beforeLines="35" w:before="114" w:afterLines="35" w:after="114"/>
+        <w:rPr>
+          <w:sz w:val="23"/>
+          <w:szCs w:val="23"/>
+        </w:rPr>
+      </w:pPr>
+    </w:p>
+    <w:p>
+      <w:pPr>
+        <w:spacing w:beforeLines="35" w:before="114" w:afterLines="35" w:after="114"/>
+        <w:rPr>
+          <w:sz w:val="23"/>
+          <w:szCs w:val="23"/>
+        </w:rPr>
+      </w:pPr>
+    </w:p>
+    <w:p>
+      <w:pPr>
+        <w:spacing w:beforeLines="35" w:before="114" w:afterLines="35" w:after="114"/>
+        <w:rPr>
+          <w:sz w:val="23"/>
+          <w:szCs w:val="23"/>
+        </w:rPr>
+      </w:pPr>
+    </w:p>
+    <w:p>
+      <w:pPr>
+        <w:spacing w:beforeLines="35" w:before="114" w:afterLines="35" w:after="114"/>
+        <w:rPr>
+          <w:sz w:val="23"/>
+          <w:szCs w:val="23"/>
+        </w:rPr>
+      </w:pPr>
+    </w:p>
+    <w:p>
+      <w:pPr>
+        <w:spacing w:beforeLines="35" w:before="114" w:afterLines="35" w:after="114"/>
+        <w:rPr>
+          <w:sz w:val="23"/>
+          <w:szCs w:val="23"/>
+        </w:rPr>
+      </w:pPr>
+    </w:p>
+    <w:p>
+      <w:pPr>
+        <w:spacing w:beforeLines="35" w:before="114" w:afterLines="35" w:after="114"/>
+        <w:rPr>
+          <w:sz w:val="23"/>
+          <w:szCs w:val="23"/>
+        </w:rPr>
+      </w:pPr>
+    </w:p>
+    <w:p>
+      <w:pPr>
+        <w:spacing w:beforeLines="35" w:before="114" w:afterLines="35" w:after="114"/>
+        <w:rPr>
+          <w:sz w:val="23"/>
+          <w:szCs w:val="23"/>
+        </w:rPr>
+      </w:pPr>
+    </w:p>
+    <w:p>
+      <w:pPr>
+        <w:spacing w:beforeLines="35" w:before="114" w:afterLines="35" w:after="114"/>
+        <w:rPr>
+          <w:sz w:val="23"/>
+          <w:szCs w:val="23"/>
+        </w:rPr>
+      </w:pPr>
+    </w:p>
+    <w:p>
+      <w:pPr>
+        <w:spacing w:beforeLines="35" w:before="114" w:afterLines="35" w:after="114"/>
+        <w:rPr>
+          <w:sz w:val="23"/>
+          <w:szCs w:val="23"/>
+        </w:rPr>
+      </w:pPr>
+    </w:p>
+    <w:p>
+      <w:pPr>
+        <w:spacing w:beforeLines="35" w:before="114" w:afterLines="35" w:after="114"/>
+        <w:rPr>
+          <w:sz w:val="23"/>
+          <w:szCs w:val="23"/>
+        </w:rPr>
+      </w:pPr>
+    </w:p>
+    <w:p>
+      <w:pPr>
+        <w:spacing w:beforeLines="35" w:before="114" w:afterLines="35" w:after="114"/>
+        <w:rPr>
+          <w:sz w:val="23"/>
+          <w:szCs w:val="23"/>
+        </w:rPr>
+      </w:pPr>
+    </w:p>
+    <w:p>
+      <w:pPr>
+        <w:spacing w:beforeLines="35" w:before="114" w:afterLines="35" w:after="114"/>
+        <w:rPr>
+          <w:rFonts w:hint="eastAsia"/>
+          <w:sz w:val="23"/>
+          <w:szCs w:val="23"/>
+        </w:rPr>
+      </w:pPr>
+    </w:p>
+    <w:p>
+      <w:pPr>
+        <w:spacing w:beforeLines="35" w:before="114" w:afterLines="35" w:after="114"/>
+        <w:rPr>
+          <w:sz w:val="23"/>
+          <w:szCs w:val="23"/>
+        </w:rPr>
+      </w:pPr>
+    </w:p>
+    <w:p>
+      <w:pPr>
+        <w:spacing w:beforeLines="35" w:before="114" w:afterLines="35" w:after="114"/>
+        <w:rPr>
+          <w:sz w:val="23"/>
+          <w:szCs w:val="23"/>
+        </w:rPr>
+      </w:pPr>
+    </w:p>
+    <w:p>
+      <w:pPr>
+        <w:spacing w:beforeLines="35" w:before="114" w:afterLines="35" w:after="114"/>
+        <w:rPr>
+          <w:sz w:val="23"/>
+          <w:szCs w:val="23"/>
+        </w:rPr>
+      </w:pPr>
+    </w:p>
+    <w:p>
+      <w:pPr>
+        <w:spacing w:beforeLines="35" w:before="114" w:afterLines="35" w:after="114"/>
+        <w:rPr>
+          <w:sz w:val="23"/>
+          <w:szCs w:val="23"/>
+        </w:rPr>
+      </w:pPr>
+    </w:p>
+    <w:p>
+      <w:pPr>
+        <w:spacing w:beforeLines="35" w:before="114" w:afterLines="35" w:after="114"/>
+        <w:rPr>
+          <w:sz w:val="23"/>
+          <w:szCs w:val="23"/>
+        </w:rPr>
+      </w:pPr>
+      <w:r>
+        <w:rPr>
+          <w:rFonts w:hint="eastAsia"/>
+          <w:sz w:val="23"/>
+          <w:szCs w:val="23"/>
+        </w:rPr>
         <w:t>评论区</w:t>
       </w:r>
       <w:r>
         <w:rPr>
           <w:rFonts w:hint="eastAsia"/>
+          <w:sz w:val="23"/>
+          <w:szCs w:val="23"/>
         </w:rPr>
         <w:t>:</w:t>
       </w:r>
     </w:p>
     <w:p>
       <w:pPr>
-        <w:spacing w:before="48" w:after="48"/>
-        <w:rPr>
-          <w:rFonts w:hint="eastAsia"/>
-        </w:rPr>
-      </w:pPr>
-    </w:p>
-    <w:p>
-      <w:pPr>
-        <w:spacing w:before="48" w:after="48"/>
-        <w:ind w:firstLine="420"/>
-      </w:pPr>
-      <w:r>
-        <w:rPr>
-          <w:rFonts w:hint="eastAsia"/>
+        <w:spacing w:beforeLines="35" w:before="114" w:afterLines="35" w:after="114"/>
+        <w:rPr>
+          <w:sz w:val="23"/>
+          <w:szCs w:val="23"/>
+        </w:rPr>
+      </w:pPr>
+    </w:p>
+    <w:p>
+      <w:pPr>
+        <w:spacing w:beforeLines="35" w:before="114" w:afterLines="35" w:after="114"/>
+        <w:ind w:firstLine="420"/>
+        <w:rPr>
+          <w:sz w:val="23"/>
+          <w:szCs w:val="23"/>
+        </w:rPr>
+      </w:pPr>
+      <w:r>
+        <w:rPr>
+          <w:rFonts w:hint="eastAsia"/>
+          <w:sz w:val="23"/>
+          <w:szCs w:val="23"/>
         </w:rPr>
         <w:t>Q</w:t>
       </w:r>
       <w:r>
+        <w:rPr>
+          <w:sz w:val="23"/>
+          <w:szCs w:val="23"/>
+        </w:rPr>
         <w:t xml:space="preserve">: </w:t>
       </w:r>
       <w:r>
         <w:rPr>
           <w:rFonts w:hint="eastAsia"/>
+          <w:sz w:val="23"/>
+          <w:szCs w:val="23"/>
         </w:rPr>
         <w:t>尽力的标准是“无论我再多做一分，抑或少做一分，都已经无法撼动将要发生的结果了。”这个未来要发生的事情，在目之所及处，已经提前被锁定在时间线上了。越早看清再多力也已经挽不了狂澜，才能给极速救援环节争取更多时间。</w:t>
       </w:r>
     </w:p>
     <w:p>
       <w:pPr>
-        <w:spacing w:before="48" w:after="48"/>
-        <w:ind w:firstLine="420"/>
-      </w:pPr>
-      <w:r>
-        <w:rPr>
-          <w:rFonts w:hint="eastAsia"/>
+        <w:spacing w:beforeLines="35" w:before="114" w:afterLines="35" w:after="114"/>
+        <w:ind w:firstLine="420"/>
+        <w:rPr>
+          <w:sz w:val="23"/>
+          <w:szCs w:val="23"/>
+        </w:rPr>
+      </w:pPr>
+      <w:r>
+        <w:rPr>
+          <w:rFonts w:hint="eastAsia"/>
+          <w:sz w:val="23"/>
+          <w:szCs w:val="23"/>
         </w:rPr>
         <w:t>先把小命保住，再好好复盘。老老实实把坏了的罗盘修修好，再出发。</w:t>
       </w:r>
     </w:p>
     <w:p>
       <w:pPr>
-        <w:spacing w:before="48" w:after="48"/>
-        <w:ind w:firstLine="420"/>
-      </w:pPr>
-      <w:r>
+        <w:spacing w:beforeLines="35" w:before="114" w:afterLines="35" w:after="114"/>
+        <w:ind w:firstLine="420"/>
+        <w:rPr>
+          <w:sz w:val="23"/>
+          <w:szCs w:val="23"/>
+        </w:rPr>
+      </w:pPr>
+      <w:r>
+        <w:rPr>
+          <w:sz w:val="23"/>
+          <w:szCs w:val="23"/>
+        </w:rPr>
         <w:t xml:space="preserve">A: </w:t>
       </w:r>
       <w:r>
         <w:rPr>
           <w:rFonts w:hint="eastAsia"/>
+          <w:sz w:val="23"/>
+          <w:szCs w:val="23"/>
         </w:rPr>
         <w:t>不是改不改得了结果，而是会危及你的可持续性。</w:t>
       </w:r>
     </w:p>
     <w:p>
       <w:pPr>
-        <w:spacing w:before="48" w:after="48"/>
-        <w:ind w:firstLine="420"/>
-        <w:rPr>
-          <w:rFonts w:hint="eastAsia"/>
-        </w:rPr>
-      </w:pPr>
-      <w:r>
-        <w:rPr>
-          <w:rFonts w:hint="eastAsia"/>
+        <w:spacing w:beforeLines="35" w:before="114" w:afterLines="35" w:after="114"/>
+        <w:ind w:firstLine="420"/>
+        <w:rPr>
+          <w:sz w:val="23"/>
+          <w:szCs w:val="23"/>
+        </w:rPr>
+      </w:pPr>
+      <w:r>
+        <w:rPr>
+          <w:rFonts w:hint="eastAsia"/>
+          <w:sz w:val="23"/>
+          <w:szCs w:val="23"/>
         </w:rPr>
         <w:t>Q</w:t>
       </w:r>
       <w:r>
+        <w:rPr>
+          <w:sz w:val="23"/>
+          <w:szCs w:val="23"/>
+        </w:rPr>
         <w:t xml:space="preserve">: </w:t>
       </w:r>
       <w:r>
         <w:rPr>
           <w:rFonts w:hint="eastAsia"/>
+          <w:sz w:val="23"/>
+          <w:szCs w:val="23"/>
         </w:rPr>
         <w:t>我觉得可持续性是个可以计划被牺牲的东西。</w:t>
       </w:r>
     </w:p>
     <w:p>
       <w:pPr>
-        <w:spacing w:before="48" w:after="48"/>
-        <w:ind w:firstLine="420"/>
-      </w:pPr>
-      <w:r>
-        <w:rPr>
-          <w:rFonts w:hint="eastAsia"/>
+        <w:spacing w:beforeLines="35" w:before="114" w:afterLines="35" w:after="114"/>
+        <w:ind w:firstLine="420"/>
+        <w:rPr>
+          <w:sz w:val="23"/>
+          <w:szCs w:val="23"/>
+        </w:rPr>
+      </w:pPr>
+      <w:r>
+        <w:rPr>
+          <w:rFonts w:hint="eastAsia"/>
+          <w:sz w:val="23"/>
+          <w:szCs w:val="23"/>
         </w:rPr>
         <w:t>在一些很重要的事情上，牺牲一部分可持续性换一个得到想要的结果的更大可能性，在很多人眼中也许是个划算的买卖。至于牺牲到什么程度，我想每个人真正需要想明白的是在这两者之间找到那个可以接受的平衡点。</w:t>
       </w:r>
     </w:p>
     <w:p>
       <w:pPr>
-        <w:spacing w:before="48" w:after="48"/>
+        <w:spacing w:beforeLines="35" w:before="114" w:afterLines="35" w:after="114"/>
         <w:ind w:firstLine="420"/>
         <w:jc w:val="right"/>
-      </w:pPr>
-      <w:r>
-        <w:rPr>
-          <w:rFonts w:hint="eastAsia"/>
+        <w:rPr>
+          <w:sz w:val="23"/>
+          <w:szCs w:val="23"/>
+        </w:rPr>
+      </w:pPr>
+      <w:r>
+        <w:rPr>
+          <w:rFonts w:hint="eastAsia"/>
+          <w:sz w:val="23"/>
+          <w:szCs w:val="23"/>
         </w:rPr>
         <w:t>-</w:t>
       </w:r>
       <w:r>
+        <w:rPr>
+          <w:sz w:val="23"/>
+          <w:szCs w:val="23"/>
+        </w:rPr>
         <w:t>--</w:t>
       </w:r>
     </w:p>
     <w:p>
       <w:pPr>
-        <w:spacing w:before="48" w:after="48"/>
-        <w:ind w:firstLine="420"/>
-      </w:pPr>
-      <w:r>
-        <w:rPr>
-          <w:rFonts w:hint="eastAsia"/>
+        <w:spacing w:beforeLines="35" w:before="114" w:afterLines="35" w:after="114"/>
+        <w:ind w:firstLine="420"/>
+        <w:rPr>
+          <w:sz w:val="23"/>
+          <w:szCs w:val="23"/>
+        </w:rPr>
+      </w:pPr>
+      <w:r>
+        <w:rPr>
+          <w:rFonts w:hint="eastAsia"/>
+          <w:sz w:val="23"/>
+          <w:szCs w:val="23"/>
         </w:rPr>
         <w:t>Q</w:t>
       </w:r>
       <w:r>
+        <w:rPr>
+          <w:sz w:val="23"/>
+          <w:szCs w:val="23"/>
+        </w:rPr>
         <w:t xml:space="preserve">: </w:t>
       </w:r>
       <w:r>
         <w:rPr>
           <w:rFonts w:hint="eastAsia"/>
+          <w:sz w:val="23"/>
+          <w:szCs w:val="23"/>
         </w:rPr>
         <w:t>请问，关于文中的“视力”问题，我有点不太理解，可以举个生活中的例子吗？什么样算视力差，什么样算视力好呢？</w:t>
       </w:r>
     </w:p>
     <w:p>
       <w:pPr>
-        <w:spacing w:before="48" w:after="48"/>
-        <w:ind w:firstLine="420"/>
-        <w:rPr>
-          <w:rFonts w:hint="eastAsia"/>
-        </w:rPr>
-      </w:pPr>
-      <w:r>
-        <w:rPr>
-          <w:rFonts w:hint="eastAsia"/>
+        <w:spacing w:beforeLines="35" w:before="114" w:afterLines="35" w:after="114"/>
+        <w:ind w:firstLine="420"/>
+        <w:rPr>
+          <w:sz w:val="23"/>
+          <w:szCs w:val="23"/>
+        </w:rPr>
+      </w:pPr>
+      <w:r>
+        <w:rPr>
+          <w:rFonts w:hint="eastAsia"/>
+          <w:sz w:val="23"/>
+          <w:szCs w:val="23"/>
         </w:rPr>
         <w:t>B</w:t>
       </w:r>
       <w:r>
+        <w:rPr>
+          <w:sz w:val="23"/>
+          <w:szCs w:val="23"/>
+        </w:rPr>
         <w:t xml:space="preserve">: </w:t>
       </w:r>
       <w:r>
         <w:rPr>
           <w:rFonts w:hint="eastAsia"/>
+          <w:sz w:val="23"/>
+          <w:szCs w:val="23"/>
         </w:rPr>
         <w:t>在我们这个文明开局的上古，“明察秋毫”可能是“视力”好的例子，看到鸟身上换了秋毛，早早知道节气已经进入收藏储备过冬的阶段，天气要转凉开始准备御寒。</w:t>
       </w:r>
     </w:p>
     <w:p>
       <w:pPr>
-        <w:spacing w:before="48" w:after="48"/>
-        <w:ind w:firstLine="420"/>
-        <w:rPr>
-          <w:rFonts w:hint="eastAsia"/>
-        </w:rPr>
-      </w:pPr>
-      <w:r>
-        <w:rPr>
-          <w:rFonts w:hint="eastAsia"/>
+        <w:spacing w:beforeLines="35" w:before="114" w:afterLines="35" w:after="114"/>
+        <w:ind w:firstLine="420"/>
+        <w:rPr>
+          <w:sz w:val="23"/>
+          <w:szCs w:val="23"/>
+        </w:rPr>
+      </w:pPr>
+      <w:r>
+        <w:rPr>
+          <w:rFonts w:hint="eastAsia"/>
+          <w:sz w:val="23"/>
+          <w:szCs w:val="23"/>
         </w:rPr>
         <w:t>A</w:t>
       </w:r>
       <w:r>
+        <w:rPr>
+          <w:sz w:val="23"/>
+          <w:szCs w:val="23"/>
+        </w:rPr>
         <w:t xml:space="preserve">: </w:t>
       </w:r>
       <w:r>
         <w:rPr>
           <w:rFonts w:hint="eastAsia"/>
-        </w:rPr>
-        <w:t>你通过计算，已经知道如果此时此时舵轮再往右多打一度，你这艘油轮将必然在半小时后、一千五百米外与一座冰山相撞。</w:t>
-      </w:r>
-    </w:p>
-    <w:p>
-      <w:pPr>
-        <w:spacing w:before="48" w:after="48"/>
-        <w:ind w:firstLine="420"/>
-      </w:pPr>
-      <w:r>
-        <w:rPr>
-          <w:rFonts w:hint="eastAsia"/>
+          <w:sz w:val="23"/>
+          <w:szCs w:val="23"/>
+        </w:rPr>
+        <w:t>你通过计算，已经知道如果此时舵轮再往右多打一度，你这艘油轮将必然在半小时后、一千五百米外与一座冰山相撞。</w:t>
+      </w:r>
+    </w:p>
+    <w:p>
+      <w:pPr>
+        <w:spacing w:beforeLines="35" w:before="114" w:afterLines="35" w:after="114"/>
+        <w:ind w:firstLine="420"/>
+        <w:rPr>
+          <w:sz w:val="23"/>
+          <w:szCs w:val="23"/>
+        </w:rPr>
+      </w:pPr>
+      <w:r>
+        <w:rPr>
+          <w:rFonts w:hint="eastAsia"/>
+          <w:sz w:val="23"/>
+          <w:szCs w:val="23"/>
         </w:rPr>
         <w:t>而游客们要等到海水漫进他的船舱时才知道自己已经死到临头。</w:t>
       </w:r>
     </w:p>
     <w:p>
       <w:pPr>
-        <w:spacing w:before="48" w:after="48"/>
+        <w:spacing w:beforeLines="35" w:before="114" w:afterLines="35" w:after="114"/>
         <w:ind w:firstLine="420"/>
         <w:jc w:val="right"/>
-      </w:pPr>
-      <w:r>
-        <w:rPr>
-          <w:rFonts w:hint="eastAsia"/>
+        <w:rPr>
+          <w:sz w:val="23"/>
+          <w:szCs w:val="23"/>
+        </w:rPr>
+      </w:pPr>
+      <w:r>
+        <w:rPr>
+          <w:rFonts w:hint="eastAsia"/>
+          <w:sz w:val="23"/>
+          <w:szCs w:val="23"/>
         </w:rPr>
         <w:t>-</w:t>
       </w:r>
       <w:r>
+        <w:rPr>
+          <w:sz w:val="23"/>
+          <w:szCs w:val="23"/>
+        </w:rPr>
         <w:t>--</w:t>
       </w:r>
     </w:p>
     <w:p>
       <w:pPr>
-        <w:spacing w:before="48" w:after="48"/>
-        <w:ind w:firstLine="420"/>
-      </w:pPr>
-      <w:r>
-        <w:rPr>
-          <w:rFonts w:hint="eastAsia"/>
+        <w:spacing w:beforeLines="35" w:before="114" w:afterLines="35" w:after="114"/>
+        <w:ind w:firstLine="420"/>
+        <w:rPr>
+          <w:sz w:val="23"/>
+          <w:szCs w:val="23"/>
+        </w:rPr>
+      </w:pPr>
+      <w:r>
+        <w:rPr>
+          <w:rFonts w:hint="eastAsia"/>
+          <w:sz w:val="23"/>
+          <w:szCs w:val="23"/>
         </w:rPr>
         <w:t>Q</w:t>
       </w:r>
       <w:r>
+        <w:rPr>
+          <w:sz w:val="23"/>
+          <w:szCs w:val="23"/>
+        </w:rPr>
         <w:t xml:space="preserve">: </w:t>
       </w:r>
       <w:r>
         <w:rPr>
           <w:rFonts w:hint="eastAsia"/>
+          <w:sz w:val="23"/>
+          <w:szCs w:val="23"/>
         </w:rPr>
         <w:t>门心自问，尽力的标准应当是有可行的方法，有成功的把握。没去做才算不尽力。就像工作上总有人本职工作干不好的情况。而见过更多的是完全不知道怎么办，所以整日无所事事。见过这种情况多了，反而触发了我的焦虑，我也就成了这个鼹鼠。</w:t>
       </w:r>
     </w:p>
     <w:p>
       <w:pPr>
-        <w:spacing w:before="48" w:after="48"/>
-        <w:ind w:firstLine="420"/>
-        <w:rPr>
-          <w:rFonts w:hint="eastAsia"/>
-        </w:rPr>
-      </w:pPr>
-      <w:r>
-        <w:rPr>
-          <w:rFonts w:hint="eastAsia"/>
+        <w:spacing w:beforeLines="35" w:before="114" w:afterLines="35" w:after="114"/>
+        <w:ind w:firstLine="420"/>
+        <w:rPr>
+          <w:sz w:val="23"/>
+          <w:szCs w:val="23"/>
+        </w:rPr>
+      </w:pPr>
+      <w:r>
+        <w:rPr>
+          <w:rFonts w:hint="eastAsia"/>
+          <w:sz w:val="23"/>
+          <w:szCs w:val="23"/>
         </w:rPr>
         <w:t>A</w:t>
       </w:r>
       <w:r>
+        <w:rPr>
+          <w:sz w:val="23"/>
+          <w:szCs w:val="23"/>
+        </w:rPr>
         <w:t xml:space="preserve">: </w:t>
       </w:r>
       <w:r>
         <w:rPr>
           <w:rFonts w:hint="eastAsia"/>
+          <w:sz w:val="23"/>
+          <w:szCs w:val="23"/>
         </w:rPr>
         <w:t>那不一定。还要有精力啊</w:t>
       </w:r>
     </w:p>
     <w:p>
       <w:pPr>
-        <w:spacing w:before="48" w:after="48"/>
+        <w:spacing w:beforeLines="35" w:before="114" w:afterLines="35" w:after="114"/>
         <w:ind w:firstLine="420"/>
         <w:jc w:val="right"/>
-      </w:pPr>
-      <w:r>
-        <w:rPr>
-          <w:rFonts w:hint="eastAsia"/>
+        <w:rPr>
+          <w:sz w:val="23"/>
+          <w:szCs w:val="23"/>
+        </w:rPr>
+      </w:pPr>
+      <w:r>
+        <w:rPr>
+          <w:rFonts w:hint="eastAsia"/>
+          <w:sz w:val="23"/>
+          <w:szCs w:val="23"/>
         </w:rPr>
         <w:t>-</w:t>
       </w:r>
       <w:r>
+        <w:rPr>
+          <w:sz w:val="23"/>
+          <w:szCs w:val="23"/>
+        </w:rPr>
         <w:t>--</w:t>
       </w:r>
     </w:p>
     <w:p>
       <w:pPr>
-        <w:spacing w:before="48" w:after="48"/>
-        <w:ind w:firstLine="420"/>
-      </w:pPr>
-      <w:r>
-        <w:rPr>
-          <w:rFonts w:hint="eastAsia"/>
+        <w:spacing w:beforeLines="35" w:before="114" w:afterLines="35" w:after="114"/>
+        <w:ind w:firstLine="420"/>
+        <w:rPr>
+          <w:sz w:val="23"/>
+          <w:szCs w:val="23"/>
+        </w:rPr>
+      </w:pPr>
+      <w:r>
+        <w:rPr>
+          <w:rFonts w:hint="eastAsia"/>
+          <w:sz w:val="23"/>
+          <w:szCs w:val="23"/>
         </w:rPr>
         <w:t>Q</w:t>
       </w:r>
       <w:r>
+        <w:rPr>
+          <w:sz w:val="23"/>
+          <w:szCs w:val="23"/>
+        </w:rPr>
         <w:t xml:space="preserve">: </w:t>
       </w:r>
       <w:r>
         <w:rPr>
           <w:rFonts w:hint="eastAsia"/>
+          <w:sz w:val="23"/>
+          <w:szCs w:val="23"/>
         </w:rPr>
         <w:t>和这篇的逻辑很像的，能尽哪些力、尽多少力是有分寸的。</w:t>
       </w:r>
     </w:p>
     <w:p>
       <w:pPr>
-        <w:spacing w:before="48" w:after="48"/>
-        <w:ind w:firstLine="420"/>
+        <w:spacing w:beforeLines="35" w:before="114" w:afterLines="35" w:after="114"/>
+        <w:ind w:firstLine="420"/>
+        <w:rPr>
+          <w:sz w:val="23"/>
+          <w:szCs w:val="23"/>
+        </w:rPr>
       </w:pPr>
       <w:hyperlink r:id="rId5" w:history="1">
         <w:r>
           <w:rPr>
             <w:rStyle w:val="aa"/>
+            <w:sz w:val="23"/>
+            <w:szCs w:val="23"/>
           </w:rPr>
           <w:t>https://www.zhihu.com/answer/2079317795</w:t>
         </w:r>
@@ -1623,110 +2285,160 @@
       <w:r>
         <w:rPr>
           <w:rFonts w:hint="eastAsia"/>
+          <w:sz w:val="23"/>
+          <w:szCs w:val="23"/>
         </w:rPr>
         <w:t>（</w:t>
       </w:r>
       <w:r>
         <w:rPr>
           <w:rFonts w:hint="eastAsia"/>
+          <w:sz w:val="23"/>
+          <w:szCs w:val="23"/>
         </w:rPr>
         <w:t>#</w:t>
       </w:r>
       <w:r>
         <w:rPr>
           <w:rFonts w:hint="eastAsia"/>
+          <w:sz w:val="23"/>
+          <w:szCs w:val="23"/>
         </w:rPr>
         <w:t>分寸感</w:t>
       </w:r>
       <w:r>
         <w:rPr>
           <w:rFonts w:hint="eastAsia"/>
+          <w:sz w:val="23"/>
+          <w:szCs w:val="23"/>
         </w:rPr>
         <w:t>#</w:t>
       </w:r>
       <w:r>
         <w:rPr>
           <w:rFonts w:hint="eastAsia"/>
+          <w:sz w:val="23"/>
+          <w:szCs w:val="23"/>
         </w:rPr>
         <w:t>）</w:t>
       </w:r>
     </w:p>
     <w:p>
       <w:pPr>
-        <w:spacing w:before="48" w:after="48"/>
+        <w:spacing w:beforeLines="35" w:before="114" w:afterLines="35" w:after="114"/>
         <w:ind w:firstLine="420"/>
         <w:jc w:val="right"/>
-      </w:pPr>
-      <w:r>
-        <w:rPr>
-          <w:rFonts w:hint="eastAsia"/>
+        <w:rPr>
+          <w:sz w:val="23"/>
+          <w:szCs w:val="23"/>
+        </w:rPr>
+      </w:pPr>
+      <w:r>
+        <w:rPr>
+          <w:rFonts w:hint="eastAsia"/>
+          <w:sz w:val="23"/>
+          <w:szCs w:val="23"/>
         </w:rPr>
         <w:t>---</w:t>
       </w:r>
     </w:p>
     <w:p>
       <w:pPr>
-        <w:spacing w:before="48" w:after="48"/>
-        <w:ind w:firstLine="420"/>
-      </w:pPr>
-      <w:r>
-        <w:rPr>
-          <w:rFonts w:hint="eastAsia"/>
+        <w:spacing w:beforeLines="35" w:before="114" w:afterLines="35" w:after="114"/>
+        <w:ind w:firstLine="420"/>
+        <w:rPr>
+          <w:sz w:val="23"/>
+          <w:szCs w:val="23"/>
+        </w:rPr>
+      </w:pPr>
+      <w:r>
+        <w:rPr>
+          <w:rFonts w:hint="eastAsia"/>
+          <w:sz w:val="23"/>
+          <w:szCs w:val="23"/>
         </w:rPr>
         <w:t>Q</w:t>
       </w:r>
       <w:r>
+        <w:rPr>
+          <w:sz w:val="23"/>
+          <w:szCs w:val="23"/>
+        </w:rPr>
         <w:t xml:space="preserve">: </w:t>
       </w:r>
       <w:r>
         <w:rPr>
           <w:rFonts w:hint="eastAsia"/>
+          <w:sz w:val="23"/>
+          <w:szCs w:val="23"/>
         </w:rPr>
         <w:t>要多储备一些知识，加以思考，才能注意到“前方</w:t>
       </w:r>
       <w:r>
         <w:rPr>
           <w:rFonts w:hint="eastAsia"/>
+          <w:sz w:val="23"/>
+          <w:szCs w:val="23"/>
         </w:rPr>
         <w:t>300</w:t>
       </w:r>
       <w:r>
         <w:rPr>
           <w:rFonts w:hint="eastAsia"/>
+          <w:sz w:val="23"/>
+          <w:szCs w:val="23"/>
         </w:rPr>
         <w:t>米有冰山，应该立刻转舵”这种信号。构建健壮的尽力方式，有计划地行动，不能总是像个愣头青一样。</w:t>
       </w:r>
     </w:p>
     <w:p>
       <w:pPr>
-        <w:spacing w:before="48" w:after="48"/>
-        <w:ind w:firstLine="420"/>
-      </w:pPr>
-      <w:r>
-        <w:rPr>
-          <w:rFonts w:hint="eastAsia"/>
+        <w:spacing w:beforeLines="35" w:before="114" w:afterLines="35" w:after="114"/>
+        <w:ind w:firstLine="420"/>
+        <w:rPr>
+          <w:sz w:val="23"/>
+          <w:szCs w:val="23"/>
+        </w:rPr>
+      </w:pPr>
+      <w:r>
+        <w:rPr>
+          <w:rFonts w:hint="eastAsia"/>
+          <w:sz w:val="23"/>
+          <w:szCs w:val="23"/>
         </w:rPr>
         <w:t>人生也是如此，在早期避免一些坏的习惯，防患于未然。</w:t>
       </w:r>
     </w:p>
     <w:p>
       <w:pPr>
-        <w:spacing w:before="48" w:after="48"/>
-        <w:ind w:firstLine="420"/>
-      </w:pPr>
-      <w:r>
-        <w:rPr>
-          <w:rFonts w:hint="eastAsia"/>
+        <w:spacing w:beforeLines="35" w:before="114" w:afterLines="35" w:after="114"/>
+        <w:ind w:firstLine="420"/>
+        <w:rPr>
+          <w:sz w:val="23"/>
+          <w:szCs w:val="23"/>
+        </w:rPr>
+      </w:pPr>
+      <w:r>
+        <w:rPr>
+          <w:rFonts w:hint="eastAsia"/>
+          <w:sz w:val="23"/>
+          <w:szCs w:val="23"/>
         </w:rPr>
         <w:t>推荐阅读：</w:t>
       </w:r>
       <w:r>
+        <w:rPr>
+          <w:sz w:val="23"/>
+          <w:szCs w:val="23"/>
+        </w:rPr>
         <w:t xml:space="preserve"> </w:t>
       </w:r>
       <w:hyperlink r:id="rId6" w:history="1">
         <w:r>
           <w:rPr>
             <w:rStyle w:val="aa"/>
+            <w:sz w:val="23"/>
+            <w:szCs w:val="23"/>
           </w:rPr>
           <w:t>https://www.zhihu.com/answer/2637070590</w:t>
         </w:r>
@@ -1734,120 +2446,168 @@
       <w:r>
         <w:rPr>
           <w:rFonts w:hint="eastAsia"/>
+          <w:sz w:val="23"/>
+          <w:szCs w:val="23"/>
         </w:rPr>
         <w:t>（</w:t>
       </w:r>
       <w:r>
         <w:rPr>
           <w:rFonts w:hint="eastAsia"/>
+          <w:sz w:val="23"/>
+          <w:szCs w:val="23"/>
         </w:rPr>
         <w:t>#</w:t>
       </w:r>
       <w:r>
         <w:rPr>
           <w:rFonts w:hint="eastAsia"/>
+          <w:sz w:val="23"/>
+          <w:szCs w:val="23"/>
         </w:rPr>
         <w:t>事无定数</w:t>
       </w:r>
       <w:r>
         <w:rPr>
           <w:rFonts w:hint="eastAsia"/>
+          <w:sz w:val="23"/>
+          <w:szCs w:val="23"/>
         </w:rPr>
         <w:t>#</w:t>
       </w:r>
       <w:r>
         <w:rPr>
           <w:rFonts w:hint="eastAsia"/>
+          <w:sz w:val="23"/>
+          <w:szCs w:val="23"/>
         </w:rPr>
         <w:t>）</w:t>
       </w:r>
     </w:p>
     <w:p>
       <w:pPr>
-        <w:spacing w:before="48" w:after="48"/>
+        <w:spacing w:beforeLines="35" w:before="114" w:afterLines="35" w:after="114"/>
         <w:ind w:firstLine="420"/>
         <w:jc w:val="right"/>
-      </w:pPr>
-      <w:r>
-        <w:rPr>
-          <w:rFonts w:hint="eastAsia"/>
+        <w:rPr>
+          <w:sz w:val="23"/>
+          <w:szCs w:val="23"/>
+        </w:rPr>
+      </w:pPr>
+      <w:r>
+        <w:rPr>
+          <w:rFonts w:hint="eastAsia"/>
+          <w:sz w:val="23"/>
+          <w:szCs w:val="23"/>
         </w:rPr>
         <w:t>---</w:t>
       </w:r>
     </w:p>
     <w:p>
       <w:pPr>
-        <w:spacing w:before="48" w:after="48"/>
-        <w:ind w:firstLine="420"/>
-        <w:rPr>
-          <w:rFonts w:hint="eastAsia"/>
-        </w:rPr>
-      </w:pPr>
-      <w:r>
-        <w:rPr>
-          <w:rFonts w:hint="eastAsia"/>
+        <w:spacing w:beforeLines="35" w:before="114" w:afterLines="35" w:after="114"/>
+        <w:ind w:firstLine="420"/>
+        <w:rPr>
+          <w:sz w:val="23"/>
+          <w:szCs w:val="23"/>
+        </w:rPr>
+      </w:pPr>
+      <w:r>
+        <w:rPr>
+          <w:rFonts w:hint="eastAsia"/>
+          <w:sz w:val="23"/>
+          <w:szCs w:val="23"/>
         </w:rPr>
         <w:t>Q</w:t>
       </w:r>
       <w:r>
+        <w:rPr>
+          <w:sz w:val="23"/>
+          <w:szCs w:val="23"/>
+        </w:rPr>
         <w:t xml:space="preserve">: </w:t>
       </w:r>
       <w:r>
         <w:rPr>
           <w:rFonts w:hint="eastAsia"/>
+          <w:sz w:val="23"/>
+          <w:szCs w:val="23"/>
         </w:rPr>
         <w:t>设立止损线，到点停止不再往前走。</w:t>
       </w:r>
     </w:p>
     <w:p>
       <w:pPr>
-        <w:spacing w:before="48" w:after="48"/>
-        <w:ind w:firstLine="420"/>
-      </w:pPr>
-      <w:r>
-        <w:rPr>
-          <w:rFonts w:hint="eastAsia"/>
+        <w:spacing w:beforeLines="35" w:before="114" w:afterLines="35" w:after="114"/>
+        <w:ind w:firstLine="420"/>
+        <w:rPr>
+          <w:sz w:val="23"/>
+          <w:szCs w:val="23"/>
+        </w:rPr>
+      </w:pPr>
+      <w:r>
+        <w:rPr>
+          <w:rFonts w:hint="eastAsia"/>
+          <w:sz w:val="23"/>
+          <w:szCs w:val="23"/>
         </w:rPr>
         <w:t>不要“不到黄河心不死”“不见棺材不掉泪”</w:t>
       </w:r>
     </w:p>
     <w:p>
       <w:pPr>
-        <w:spacing w:before="48" w:after="48"/>
+        <w:spacing w:beforeLines="35" w:before="114" w:afterLines="35" w:after="114"/>
         <w:ind w:firstLine="420"/>
         <w:jc w:val="right"/>
-      </w:pPr>
-      <w:r>
-        <w:rPr>
-          <w:rFonts w:hint="eastAsia"/>
+        <w:rPr>
+          <w:sz w:val="23"/>
+          <w:szCs w:val="23"/>
+        </w:rPr>
+      </w:pPr>
+      <w:r>
+        <w:rPr>
+          <w:rFonts w:hint="eastAsia"/>
+          <w:sz w:val="23"/>
+          <w:szCs w:val="23"/>
         </w:rPr>
         <w:t>-</w:t>
       </w:r>
       <w:r>
+        <w:rPr>
+          <w:sz w:val="23"/>
+          <w:szCs w:val="23"/>
+        </w:rPr>
         <w:t>--</w:t>
       </w:r>
     </w:p>
     <w:p>
       <w:pPr>
-        <w:spacing w:before="48" w:after="48"/>
-        <w:ind w:firstLine="420"/>
-        <w:rPr>
-          <w:rFonts w:hint="eastAsia"/>
-        </w:rPr>
-      </w:pPr>
-      <w:r>
-        <w:rPr>
-          <w:rFonts w:hint="eastAsia"/>
+        <w:spacing w:beforeLines="35" w:before="114" w:afterLines="35" w:after="114"/>
+        <w:ind w:firstLine="420"/>
+        <w:rPr>
+          <w:sz w:val="23"/>
+          <w:szCs w:val="23"/>
+        </w:rPr>
+      </w:pPr>
+      <w:r>
+        <w:rPr>
+          <w:rFonts w:hint="eastAsia"/>
+          <w:sz w:val="23"/>
+          <w:szCs w:val="23"/>
         </w:rPr>
         <w:t>更新于</w:t>
       </w:r>
       <w:r>
-        <w:t>2023/3/2</w:t>
+        <w:rPr>
+          <w:sz w:val="23"/>
+          <w:szCs w:val="23"/>
+        </w:rPr>
+        <w:t>2023/10/30</w:t>
       </w:r>
     </w:p>
     <w:sectPr>
       <w:pgSz w:w="11906" w:h="16838"/>
-      <w:pgMar w:top="284" w:right="1418" w:bottom="284" w:left="1418" w:header="851" w:footer="992" w:gutter="0"/>
+      <w:pgMar w:top="284" w:right="992" w:bottom="284" w:left="992" w:header="851" w:footer="992" w:gutter="0"/>
       <w:cols w:space="425"/>
       <w:docGrid w:type="lines" w:linePitch="326"/>
     </w:sectPr>
@@ -2623,6 +3383,18 @@
       <w:shd w:val="clear" w:color="auto" w:fill="E1DFDD"/>
     </w:rPr>
   </w:style>
+  <w:style w:type="character" w:styleId="ac">
+    <w:name w:val="FollowedHyperlink"/>
+    <w:basedOn w:val="a0"/>
+    <w:uiPriority w:val="99"/>
+    <w:semiHidden/>
+    <w:unhideWhenUsed/>
+    <w:rsid w:val="000516B8"/>
+    <w:rPr>
+      <w:color w:val="954F72" w:themeColor="followedHyperlink"/>
+      <w:u w:val="single"/>
+    </w:rPr>
+  </w:style>
 </w:styles>
 </file>
 
